--- a/216443881_Final_Documentation.docx
+++ b/216443881_Final_Documentation.docx
@@ -3203,39 +3203,23 @@
           <w:szCs w:val="22"/>
           <w:lang w:val="en-US"/>
         </w:rPr>
-        <w:t>The following document aims to describe and give clarity on the problem that I have identified in society. The document will expand on the problem by defining and explaining the problem, identifying where</w:t>
-      </w:r>
-      <w:r>
-        <w:rPr>
-          <w:sz w:val="22"/>
-          <w:szCs w:val="22"/>
-          <w:lang w:val="en-US"/>
-        </w:rPr>
-        <w:t xml:space="preserve"> the problem is encountered</w:t>
-      </w:r>
-      <w:r>
-        <w:rPr>
-          <w:sz w:val="22"/>
-          <w:szCs w:val="22"/>
-          <w:lang w:val="en-US"/>
-        </w:rPr>
-        <w:t xml:space="preserve"> and who encounters or is inconvenienced by </w:t>
-      </w:r>
-      <w:r>
-        <w:rPr>
-          <w:sz w:val="22"/>
-          <w:szCs w:val="22"/>
-          <w:lang w:val="en-US"/>
-        </w:rPr>
-        <w:t>the problem</w:t>
-      </w:r>
-      <w:r>
-        <w:rPr>
-          <w:sz w:val="22"/>
-          <w:szCs w:val="22"/>
-          <w:lang w:val="en-US"/>
-        </w:rPr>
-        <w:t xml:space="preserve">, what my solution for </w:t>
+        <w:t>The following document aims to describe and give clarity on the problem that I have identified in society. The document will expand on the problem by defining and explaining the problem</w:t>
+      </w:r>
+      <w:r>
+        <w:rPr>
+          <w:sz w:val="22"/>
+          <w:szCs w:val="22"/>
+          <w:lang w:val="en-US"/>
+        </w:rPr>
+        <w:t xml:space="preserve"> and</w:t>
+      </w:r>
+      <w:r>
+        <w:rPr>
+          <w:sz w:val="22"/>
+          <w:szCs w:val="22"/>
+          <w:lang w:val="en-US"/>
+        </w:rPr>
+        <w:t xml:space="preserve"> what my solution for </w:t>
       </w:r>
       <w:r>
         <w:rPr>
@@ -3251,91 +3235,131 @@
           <w:szCs w:val="22"/>
           <w:lang w:val="en-US"/>
         </w:rPr>
-        <w:t xml:space="preserve">problem is, </w:t>
-      </w:r>
-      <w:r>
-        <w:rPr>
-          <w:sz w:val="22"/>
-          <w:szCs w:val="22"/>
-          <w:lang w:val="en-US"/>
-        </w:rPr>
-        <w:t>design and implementation requirements for</w:t>
-      </w:r>
-      <w:bookmarkStart w:id="0" w:name="_GoBack"/>
+        <w:t>problem</w:t>
+      </w:r>
+      <w:r>
+        <w:rPr>
+          <w:sz w:val="22"/>
+          <w:szCs w:val="22"/>
+          <w:lang w:val="en-US"/>
+        </w:rPr>
+        <w:t xml:space="preserve"> is. The document will define the d</w:t>
+      </w:r>
+      <w:r>
+        <w:rPr>
+          <w:sz w:val="22"/>
+          <w:szCs w:val="22"/>
+          <w:lang w:val="en-US"/>
+        </w:rPr>
+        <w:t>esign</w:t>
+      </w:r>
+      <w:r>
+        <w:rPr>
+          <w:sz w:val="22"/>
+          <w:szCs w:val="22"/>
+          <w:lang w:val="en-US"/>
+        </w:rPr>
+        <w:t>,</w:t>
+      </w:r>
+      <w:r>
+        <w:rPr>
+          <w:sz w:val="22"/>
+          <w:szCs w:val="22"/>
+          <w:lang w:val="en-US"/>
+        </w:rPr>
+        <w:t xml:space="preserve"> implementation requirements</w:t>
+      </w:r>
+      <w:r>
+        <w:rPr>
+          <w:sz w:val="22"/>
+          <w:szCs w:val="22"/>
+          <w:lang w:val="en-US"/>
+        </w:rPr>
+        <w:t xml:space="preserve"> and expectations</w:t>
+      </w:r>
+      <w:r>
+        <w:rPr>
+          <w:sz w:val="22"/>
+          <w:szCs w:val="22"/>
+          <w:lang w:val="en-US"/>
+        </w:rPr>
+        <w:t xml:space="preserve"> for an application that will solve the problem</w:t>
+      </w:r>
+      <w:r>
+        <w:rPr>
+          <w:sz w:val="22"/>
+          <w:szCs w:val="22"/>
+          <w:lang w:val="en-US"/>
+        </w:rPr>
+        <w:t xml:space="preserve"> in terms of the development </w:t>
+      </w:r>
+      <w:proofErr w:type="gramStart"/>
+      <w:r>
+        <w:rPr>
+          <w:sz w:val="22"/>
+          <w:szCs w:val="22"/>
+          <w:lang w:val="en-US"/>
+        </w:rPr>
+        <w:t>process</w:t>
+      </w:r>
+      <w:r>
+        <w:rPr>
+          <w:sz w:val="22"/>
+          <w:szCs w:val="22"/>
+          <w:lang w:val="en-US"/>
+        </w:rPr>
+        <w:t xml:space="preserve">, </w:t>
+      </w:r>
+      <w:r>
+        <w:rPr>
+          <w:sz w:val="22"/>
+          <w:szCs w:val="22"/>
+          <w:lang w:val="en-US"/>
+        </w:rPr>
+        <w:t>and</w:t>
+      </w:r>
+      <w:proofErr w:type="gramEnd"/>
+      <w:r>
+        <w:rPr>
+          <w:sz w:val="22"/>
+          <w:szCs w:val="22"/>
+          <w:lang w:val="en-US"/>
+        </w:rPr>
+        <w:t xml:space="preserve"> describe the basic problem areas that created the requirement for the application.</w:t>
+      </w:r>
+    </w:p>
+    <w:p>
+      <w:pPr>
+        <w:rPr>
+          <w:sz w:val="22"/>
+          <w:szCs w:val="22"/>
+          <w:lang w:val="en-US"/>
+        </w:rPr>
+      </w:pPr>
+    </w:p>
+    <w:p>
+      <w:pPr>
+        <w:pStyle w:val="Heading1"/>
+        <w:rPr>
+          <w:sz w:val="22"/>
+          <w:szCs w:val="22"/>
+          <w:lang w:val="en-US"/>
+        </w:rPr>
+      </w:pPr>
+      <w:bookmarkStart w:id="0" w:name="_Toc23748222"/>
+      <w:r>
+        <w:rPr>
+          <w:lang w:val="en-US"/>
+        </w:rPr>
+        <w:t xml:space="preserve">1.1 </w:t>
+      </w:r>
+      <w:r>
+        <w:rPr>
+          <w:lang w:val="en-US"/>
+        </w:rPr>
+        <w:t>State of public transport in South Africa</w:t>
+      </w:r>
       <w:bookmarkEnd w:id="0"/>
-      <w:r>
-        <w:rPr>
-          <w:sz w:val="22"/>
-          <w:szCs w:val="22"/>
-          <w:lang w:val="en-US"/>
-        </w:rPr>
-        <w:t xml:space="preserve"> an application that will solve the problem</w:t>
-      </w:r>
-      <w:r>
-        <w:rPr>
-          <w:sz w:val="22"/>
-          <w:szCs w:val="22"/>
-          <w:lang w:val="en-US"/>
-        </w:rPr>
-        <w:t xml:space="preserve">, how </w:t>
-      </w:r>
-      <w:r>
-        <w:rPr>
-          <w:sz w:val="22"/>
-          <w:szCs w:val="22"/>
-          <w:lang w:val="en-US"/>
-        </w:rPr>
-        <w:t>my solution</w:t>
-      </w:r>
-      <w:r>
-        <w:rPr>
-          <w:sz w:val="22"/>
-          <w:szCs w:val="22"/>
-          <w:lang w:val="en-US"/>
-        </w:rPr>
-        <w:t xml:space="preserve"> can help resolve the problem and how this solution can build on and improve past solutions to the problem that have been implemented by others</w:t>
-      </w:r>
-      <w:r>
-        <w:rPr>
-          <w:sz w:val="22"/>
-          <w:szCs w:val="22"/>
-          <w:lang w:val="en-US"/>
-        </w:rPr>
-        <w:t>.</w:t>
-      </w:r>
-    </w:p>
-    <w:p>
-      <w:pPr>
-        <w:rPr>
-          <w:sz w:val="22"/>
-          <w:szCs w:val="22"/>
-          <w:lang w:val="en-US"/>
-        </w:rPr>
-      </w:pPr>
-    </w:p>
-    <w:p>
-      <w:pPr>
-        <w:pStyle w:val="Heading1"/>
-        <w:rPr>
-          <w:sz w:val="22"/>
-          <w:szCs w:val="22"/>
-          <w:lang w:val="en-US"/>
-        </w:rPr>
-      </w:pPr>
-      <w:bookmarkStart w:id="1" w:name="_Toc23748222"/>
-      <w:r>
-        <w:rPr>
-          <w:lang w:val="en-US"/>
-        </w:rPr>
-        <w:t xml:space="preserve">1.1 </w:t>
-      </w:r>
-      <w:r>
-        <w:rPr>
-          <w:lang w:val="en-US"/>
-        </w:rPr>
-        <w:t>State of public transport in South Africa</w:t>
-      </w:r>
-      <w:bookmarkEnd w:id="1"/>
     </w:p>
     <w:p>
       <w:pPr>
@@ -3499,7 +3523,35 @@
           <w:sz w:val="22"/>
           <w:szCs w:val="22"/>
         </w:rPr>
-        <w:t>Public transports force its passengers to sacrifice comfortability and people find themselves spending most of their time commuting. A big disadvantage to the taxi industry is the amount of time people tend to spend on the road travelling to and from work, as well as the cost of travelling which drains at least 20-40% of the commuters’ disposal income. What is also common is the high rates of sexual harassment reported, as well as the high rates of road accidents caused because of drivers who fail to follow the rules of the road.</w:t>
+        <w:t>Public transport force</w:t>
+      </w:r>
+      <w:r>
+        <w:rPr>
+          <w:sz w:val="22"/>
+          <w:szCs w:val="22"/>
+        </w:rPr>
+        <w:t>s</w:t>
+      </w:r>
+      <w:r>
+        <w:rPr>
+          <w:sz w:val="22"/>
+          <w:szCs w:val="22"/>
+        </w:rPr>
+        <w:t xml:space="preserve"> its passengers to sacrifice comfortability and people find themselves spending most of their time commuting. A big disadvantage to the taxi industry is the amount of time people tend to spend on the road travelling to and from work, as well as the cost of travelling which drains at least 20-40% of the commuters’ disposal income. What is also common is the high rates of sexual harassment reported</w:t>
+      </w:r>
+      <w:r>
+        <w:rPr>
+          <w:sz w:val="22"/>
+          <w:szCs w:val="22"/>
+        </w:rPr>
+        <w:t xml:space="preserve"> and </w:t>
+      </w:r>
+      <w:r>
+        <w:rPr>
+          <w:sz w:val="22"/>
+          <w:szCs w:val="22"/>
+        </w:rPr>
+        <w:t>road accidents caused because of drivers who fail to follow the rules of the road.</w:t>
       </w:r>
       <w:r>
         <w:rPr>
@@ -3513,8 +3565,60 @@
           <w:sz w:val="22"/>
           <w:szCs w:val="22"/>
         </w:rPr>
-        <w:t xml:space="preserve">Despite there being different modes of transport available, people would much rather travel comfortably and affordably. What has become apparent is that people are using social media platforms to request lifts from one city to another, lifts to festivals and to form lift clubs for their daily communes. I’ve deduced that the reason being the drawbacks that come with public transport. Although social media is a great platform to reach people, the “groups” and posts requesting and offering these lifts or lift clubs rarely get much of a response. </w:t>
-      </w:r>
+        <w:t xml:space="preserve">Despite there being different modes of transport available, people would much rather travel comfortably and affordably. What has become apparent is that people are using social media platforms to request lifts from one city to another, lifts to festivals and to form lift clubs for their daily communes. </w:t>
+      </w:r>
+    </w:p>
+    <w:p>
+      <w:pPr>
+        <w:rPr>
+          <w:sz w:val="22"/>
+          <w:szCs w:val="22"/>
+        </w:rPr>
+      </w:pPr>
+    </w:p>
+    <w:p>
+      <w:pPr>
+        <w:rPr>
+          <w:sz w:val="22"/>
+          <w:szCs w:val="22"/>
+        </w:rPr>
+      </w:pPr>
+      <w:r>
+        <w:rPr>
+          <w:sz w:val="22"/>
+          <w:szCs w:val="22"/>
+        </w:rPr>
+        <w:t xml:space="preserve">I’ve deduced that the reason being the drawbacks that come with public transport. Although social media is a great platform to reach people, the </w:t>
+      </w:r>
+      <w:r>
+        <w:rPr>
+          <w:sz w:val="22"/>
+          <w:szCs w:val="22"/>
+        </w:rPr>
+        <w:t xml:space="preserve">social groups </w:t>
+      </w:r>
+      <w:r>
+        <w:rPr>
+          <w:sz w:val="22"/>
+          <w:szCs w:val="22"/>
+        </w:rPr>
+        <w:t xml:space="preserve">and posts requesting and offering these lifts rarely get much of a response. </w:t>
+      </w:r>
+      <w:r>
+        <w:rPr>
+          <w:sz w:val="22"/>
+          <w:szCs w:val="22"/>
+        </w:rPr>
+        <w:t>Finding people to share a ride with is the challenge of carpooling as it is difficult to find a person going to the same place as you at a given time.</w:t>
+      </w:r>
+    </w:p>
+    <w:p>
+      <w:pPr>
+        <w:rPr>
+          <w:sz w:val="22"/>
+          <w:szCs w:val="22"/>
+        </w:rPr>
+      </w:pPr>
     </w:p>
     <w:p>
       <w:pPr>
@@ -3535,18 +3639,8 @@
           <w:sz w:val="22"/>
           <w:szCs w:val="22"/>
         </w:rPr>
-        <w:t xml:space="preserve"> The solution that I have chosen to address this problem is to develop a carpooling web application.</w:t>
-      </w:r>
-    </w:p>
-    <w:p>
-      <w:pPr>
-        <w:spacing w:after="160" w:line="259" w:lineRule="auto"/>
-        <w:rPr>
-          <w:sz w:val="22"/>
-          <w:szCs w:val="22"/>
-          <w:lang w:val="en-US"/>
-        </w:rPr>
-      </w:pPr>
+        <w:t xml:space="preserve"> </w:t>
+      </w:r>
     </w:p>
     <w:p>
       <w:pPr>
@@ -3555,7 +3649,7 @@
           <w:lang w:val="en-US"/>
         </w:rPr>
       </w:pPr>
-      <w:bookmarkStart w:id="2" w:name="_Toc23748223"/>
+      <w:bookmarkStart w:id="1" w:name="_Toc23748223"/>
       <w:r>
         <w:rPr>
           <w:lang w:val="en-US"/>
@@ -3569,29 +3663,52 @@
         </w:rPr>
         <w:t>Project Objectives</w:t>
       </w:r>
-      <w:bookmarkEnd w:id="2"/>
-    </w:p>
-    <w:p>
-      <w:pPr>
-        <w:rPr>
-          <w:sz w:val="22"/>
-          <w:szCs w:val="22"/>
-        </w:rPr>
-      </w:pPr>
-    </w:p>
-    <w:p>
-      <w:pPr>
-        <w:rPr>
-          <w:sz w:val="22"/>
-          <w:szCs w:val="22"/>
-        </w:rPr>
-      </w:pPr>
-      <w:r>
-        <w:rPr>
-          <w:sz w:val="22"/>
-          <w:szCs w:val="22"/>
-        </w:rPr>
-        <w:t xml:space="preserve">“Carpooling is a collective transport system based on shared use of private cars, whose objective is to reduce the number of cars in use by grouping people.” </w:t>
+      <w:bookmarkEnd w:id="1"/>
+    </w:p>
+    <w:p>
+      <w:pPr>
+        <w:rPr>
+          <w:sz w:val="22"/>
+          <w:szCs w:val="22"/>
+        </w:rPr>
+      </w:pPr>
+    </w:p>
+    <w:p>
+      <w:pPr>
+        <w:rPr>
+          <w:sz w:val="22"/>
+          <w:szCs w:val="22"/>
+        </w:rPr>
+      </w:pPr>
+      <w:r>
+        <w:rPr>
+          <w:sz w:val="22"/>
+          <w:szCs w:val="22"/>
+        </w:rPr>
+        <w:t xml:space="preserve"> </w:t>
+      </w:r>
+      <w:r>
+        <w:rPr>
+          <w:sz w:val="22"/>
+          <w:szCs w:val="22"/>
+        </w:rPr>
+        <w:t xml:space="preserve">“Carpooling is a collective transport system based on shared use of private </w:t>
+      </w:r>
+      <w:proofErr w:type="gramStart"/>
+      <w:r>
+        <w:rPr>
+          <w:sz w:val="22"/>
+          <w:szCs w:val="22"/>
+        </w:rPr>
+        <w:t>cars,</w:t>
+      </w:r>
+      <w:proofErr w:type="gramEnd"/>
+      <w:r>
+        <w:rPr>
+          <w:sz w:val="22"/>
+          <w:szCs w:val="22"/>
+        </w:rPr>
+        <w:t xml:space="preserve"> whose objective is to reduce the number of cars in use by grouping people.” </w:t>
       </w:r>
     </w:p>
     <w:p>
@@ -3644,7 +3761,58 @@
           <w:sz w:val="22"/>
           <w:szCs w:val="22"/>
         </w:rPr>
-        <w:t>Objectives:</w:t>
+        <w:t>The objective of the project is to present a web-based application which provides a communication platform between car owners and passengers</w:t>
+      </w:r>
+      <w:r>
+        <w:rPr>
+          <w:sz w:val="22"/>
+          <w:szCs w:val="22"/>
+        </w:rPr>
+        <w:t xml:space="preserve">, allowing them </w:t>
+      </w:r>
+      <w:r>
+        <w:rPr>
+          <w:sz w:val="22"/>
+          <w:szCs w:val="22"/>
+        </w:rPr>
+        <w:t>to reduce</w:t>
+      </w:r>
+      <w:r>
+        <w:rPr>
+          <w:sz w:val="22"/>
+          <w:szCs w:val="22"/>
+        </w:rPr>
+        <w:t xml:space="preserve"> their trip expenses by sharing rides.</w:t>
+      </w:r>
+    </w:p>
+    <w:p>
+      <w:pPr>
+        <w:rPr>
+          <w:sz w:val="22"/>
+          <w:szCs w:val="22"/>
+        </w:rPr>
+      </w:pPr>
+    </w:p>
+    <w:p>
+      <w:pPr>
+        <w:rPr>
+          <w:sz w:val="22"/>
+          <w:szCs w:val="22"/>
+        </w:rPr>
+      </w:pPr>
+      <w:r>
+        <w:rPr>
+          <w:sz w:val="22"/>
+          <w:szCs w:val="22"/>
+        </w:rPr>
+        <w:t>Users will be able to</w:t>
+      </w:r>
+      <w:r>
+        <w:rPr>
+          <w:sz w:val="22"/>
+          <w:szCs w:val="22"/>
+        </w:rPr>
+        <w:t>:</w:t>
       </w:r>
     </w:p>
     <w:p>
@@ -3664,7 +3832,14 @@
           <w:sz w:val="22"/>
           <w:szCs w:val="22"/>
         </w:rPr>
-        <w:t>Allow users to request rides</w:t>
+        <w:t xml:space="preserve">Allow users to request </w:t>
+      </w:r>
+      <w:r>
+        <w:rPr>
+          <w:sz w:val="22"/>
+          <w:szCs w:val="22"/>
+        </w:rPr>
+        <w:t>and offer rides</w:t>
       </w:r>
     </w:p>
     <w:p>
@@ -3684,7 +3859,14 @@
           <w:sz w:val="22"/>
           <w:szCs w:val="22"/>
         </w:rPr>
-        <w:t>Allow users to offer rides</w:t>
+        <w:t>Allow users to receive requests</w:t>
+      </w:r>
+      <w:r>
+        <w:rPr>
+          <w:sz w:val="22"/>
+          <w:szCs w:val="22"/>
+        </w:rPr>
+        <w:t xml:space="preserve"> and offers </w:t>
       </w:r>
     </w:p>
     <w:p>
@@ -3704,7 +3886,7 @@
           <w:sz w:val="22"/>
           <w:szCs w:val="22"/>
         </w:rPr>
-        <w:t>Allow users to receive requests</w:t>
+        <w:t>Allow users to share trips</w:t>
       </w:r>
     </w:p>
     <w:p>
@@ -3724,7 +3906,21 @@
           <w:sz w:val="22"/>
           <w:szCs w:val="22"/>
         </w:rPr>
-        <w:t>Allow users to share trips</w:t>
+        <w:t xml:space="preserve">Allow users to exchange contact details </w:t>
+      </w:r>
+      <w:r>
+        <w:rPr>
+          <w:sz w:val="22"/>
+          <w:szCs w:val="22"/>
+        </w:rPr>
+        <w:t xml:space="preserve">and </w:t>
+      </w:r>
+      <w:r>
+        <w:rPr>
+          <w:sz w:val="22"/>
+          <w:szCs w:val="22"/>
+        </w:rPr>
+        <w:t>to plan travel arrangements</w:t>
       </w:r>
     </w:p>
     <w:p>
@@ -3744,73 +3940,15 @@
           <w:sz w:val="22"/>
           <w:szCs w:val="22"/>
         </w:rPr>
-        <w:t>Allow users to exchange contact details to plan travel arrangements</w:t>
-      </w:r>
-    </w:p>
-    <w:p>
-      <w:pPr>
-        <w:pStyle w:val="ListParagraph"/>
-        <w:numPr>
-          <w:ilvl w:val="0"/>
-          <w:numId w:val="4"/>
-        </w:numPr>
-        <w:rPr>
-          <w:sz w:val="22"/>
-          <w:szCs w:val="22"/>
-        </w:rPr>
-      </w:pPr>
-      <w:r>
-        <w:rPr>
-          <w:sz w:val="22"/>
-          <w:szCs w:val="22"/>
-        </w:rPr>
-        <w:t xml:space="preserve">Allow users to rate trips, drivers, and passengers </w:t>
-      </w:r>
-    </w:p>
-    <w:p>
-      <w:pPr>
-        <w:pStyle w:val="ListParagraph"/>
-        <w:numPr>
-          <w:ilvl w:val="0"/>
-          <w:numId w:val="4"/>
-        </w:numPr>
-        <w:rPr>
-          <w:sz w:val="22"/>
-          <w:szCs w:val="22"/>
-        </w:rPr>
-      </w:pPr>
-      <w:r>
-        <w:rPr>
-          <w:sz w:val="22"/>
-          <w:szCs w:val="22"/>
-        </w:rPr>
-        <w:t>Allow users to precheck driver/passenger reviews</w:t>
-      </w:r>
-    </w:p>
-    <w:p>
-      <w:pPr>
-        <w:pStyle w:val="ListParagraph"/>
-        <w:numPr>
-          <w:ilvl w:val="0"/>
-          <w:numId w:val="4"/>
-        </w:numPr>
-        <w:rPr>
-          <w:sz w:val="22"/>
-          <w:szCs w:val="22"/>
-        </w:rPr>
-      </w:pPr>
-      <w:r>
-        <w:rPr>
-          <w:sz w:val="22"/>
-          <w:szCs w:val="22"/>
-        </w:rPr>
-        <w:t>Cater for ladies only rides</w:t>
-      </w:r>
-    </w:p>
-    <w:p>
-      <w:pPr>
-        <w:pStyle w:val="ListParagraph"/>
-      </w:pPr>
+        <w:t xml:space="preserve">Allow users to rate </w:t>
+      </w:r>
+      <w:r>
+        <w:rPr>
+          <w:sz w:val="22"/>
+          <w:szCs w:val="22"/>
+        </w:rPr>
+        <w:t>users they have shared trips with</w:t>
+      </w:r>
     </w:p>
     <w:p>
       <w:pPr>
@@ -3821,7 +3959,7 @@
           <w:lang w:val="en-US"/>
         </w:rPr>
       </w:pPr>
-      <w:bookmarkStart w:id="3" w:name="_Toc23748224"/>
+      <w:bookmarkStart w:id="2" w:name="_Toc23748224"/>
       <w:r>
         <w:rPr>
           <w:lang w:val="en-US"/>
@@ -3834,7 +3972,7 @@
         </w:rPr>
         <w:t>Problem Background</w:t>
       </w:r>
-      <w:bookmarkEnd w:id="3"/>
+      <w:bookmarkEnd w:id="2"/>
     </w:p>
     <w:p>
       <w:pPr>
@@ -3859,7 +3997,69 @@
           <w:sz w:val="22"/>
           <w:szCs w:val="22"/>
         </w:rPr>
-        <w:t>Travelling when it comes to going to work can be very expensive when people live far from the workplace, which most commonly the case when people work in big cities. “People are spending an increasing amount of time commuting between their residence and workplace. An important factor behind this trend is related to residential affordability as housing located further away from central areas (where most of the employment remains) is more affordable. Therefore, commuters are trading time for housing affordability” - (Rodrigue, 2016). The convenience of staying further away from the workplace sees people spending more money on gas as they must travel long distances to work and as gas prices are continually increasing in our country, people’s expenses are increasing as well. “Motorists will pay more for a litre of petrol at the pumps from Wednesday (6 March), thanks to an increase in the international petroleum price, and a weaker local currency. By the end of the hikes, SA motorists will be paying R5.63 and R5.49 in taxes per litre for petrol and diesel, respectively.” - (Writer, 2019). Another problem with travelling that must be considered is public transport. Although public transport is seen as a cheap and affordable solution by some, many challenges come along with it.</w:t>
+        <w:t>Travelling when it comes to going to work can be very expensive when people live far from the workplace, which most commonly the case when people work in big cities. “People are spending an increasing amount of time commuting between their residence and workplace. An important factor behind this trend is related to residential affordability as housing located further away from central areas (where most of the employment remains) is more affordable. Therefore, commuters are trading time for housing affordability” - (</w:t>
+      </w:r>
+      <w:proofErr w:type="spellStart"/>
+      <w:r>
+        <w:rPr>
+          <w:sz w:val="22"/>
+          <w:szCs w:val="22"/>
+        </w:rPr>
+        <w:t>Rodrigue</w:t>
+      </w:r>
+      <w:proofErr w:type="spellEnd"/>
+      <w:r>
+        <w:rPr>
+          <w:sz w:val="22"/>
+          <w:szCs w:val="22"/>
+        </w:rPr>
+        <w:t xml:space="preserve">, 2016). </w:t>
+      </w:r>
+    </w:p>
+    <w:p>
+      <w:pPr>
+        <w:rPr>
+          <w:sz w:val="22"/>
+          <w:szCs w:val="22"/>
+        </w:rPr>
+      </w:pPr>
+    </w:p>
+    <w:p>
+      <w:pPr>
+        <w:rPr>
+          <w:sz w:val="22"/>
+          <w:szCs w:val="22"/>
+        </w:rPr>
+      </w:pPr>
+      <w:r>
+        <w:rPr>
+          <w:sz w:val="22"/>
+          <w:szCs w:val="22"/>
+        </w:rPr>
+        <w:t xml:space="preserve">The convenience of staying further away from the workplace sees people spending more money on gas as they must travel long distances to work and as gas prices are continually increasing in our country, people’s expenses are increasing as well. “Motorists will pay more for a litre of petrol at the pumps from Wednesday (6 March), thanks to an increase in the international petroleum price, and a weaker local currency. By the end of the hikes, SA motorists will be paying R5.63 and R5.49 in taxes per litre for petrol and diesel, respectively.” - (Writer, 2019). </w:t>
+      </w:r>
+    </w:p>
+    <w:p>
+      <w:pPr>
+        <w:rPr>
+          <w:sz w:val="22"/>
+          <w:szCs w:val="22"/>
+        </w:rPr>
+      </w:pPr>
+    </w:p>
+    <w:p>
+      <w:pPr>
+        <w:rPr>
+          <w:sz w:val="22"/>
+          <w:szCs w:val="22"/>
+        </w:rPr>
+      </w:pPr>
+      <w:r>
+        <w:rPr>
+          <w:sz w:val="22"/>
+          <w:szCs w:val="22"/>
+        </w:rPr>
+        <w:t>Another problem with travelling that must be considered is public transport. Although public transport is seen as a cheap and affordable solution by some, many challenges come along with it.</w:t>
       </w:r>
     </w:p>
     <w:p>
@@ -3904,7 +4104,7 @@
           <w:sz w:val="22"/>
           <w:szCs w:val="22"/>
         </w:rPr>
-        <w:t xml:space="preserve">People’s main complaints with these modes of transport are usually along the lines of the transport being very overcrowded, unsafe, lack of structure of scheduling (In the case of minibuses there is no schedule which results in people being late if they travel to work or school, and their schedule being derailed if they travel to other cities or provinces), high chance of mini-buses being operated by drivers who do not own a license, violence associated with the transport mode, sexual harassment, drivers breaking laws, and in the case of buses, an infrequent bus service during peak hours. Findings obtained </w:t>
+        <w:t xml:space="preserve">People’s main complaints with these modes of transport are usually along the lines of the transport being very overcrowded, unsafe, lack of structure of scheduling (In the case of minibuses there is no schedule which results in people being late if they travel to work or school, and their schedule being </w:t>
       </w:r>
       <w:r>
         <w:rPr>
@@ -3912,7 +4112,46 @@
           <w:szCs w:val="22"/>
         </w:rPr>
         <w:lastRenderedPageBreak/>
-        <w:t>in the National Household Travel Survey (NHTS) study conducted in 2014, which assessed the degree to which public transport services are offered shows us that “only 30% of households in South Africa own a car with the other 70% depending on taxis, buses, trains, and other non-motorised transport modes.” (Mtizi, 2008)</w:t>
+        <w:t xml:space="preserve">derailed if they travel to other cities or provinces), high chance of mini-buses being operated by drivers who do not own a license, violence associated with the transport mode, sexual harassment, drivers breaking laws, and in the case of buses, an infrequent bus service during peak hours. </w:t>
+      </w:r>
+    </w:p>
+    <w:p>
+      <w:pPr>
+        <w:rPr>
+          <w:sz w:val="22"/>
+          <w:szCs w:val="22"/>
+        </w:rPr>
+      </w:pPr>
+    </w:p>
+    <w:p>
+      <w:pPr>
+        <w:rPr>
+          <w:sz w:val="22"/>
+          <w:szCs w:val="22"/>
+        </w:rPr>
+      </w:pPr>
+      <w:r>
+        <w:rPr>
+          <w:sz w:val="22"/>
+          <w:szCs w:val="22"/>
+        </w:rPr>
+        <w:t>Findings obtained in the National Household Travel Survey (NHTS) study conducted in 2014, which assessed the degree to which public transport services are offered shows us that “only 30% of households in South Africa own a car with the other 70% depending on taxis, buses, trains, and other non-motorised transport modes.” (</w:t>
+      </w:r>
+      <w:proofErr w:type="spellStart"/>
+      <w:r>
+        <w:rPr>
+          <w:sz w:val="22"/>
+          <w:szCs w:val="22"/>
+        </w:rPr>
+        <w:t>Mtizi</w:t>
+      </w:r>
+      <w:proofErr w:type="spellEnd"/>
+      <w:r>
+        <w:rPr>
+          <w:sz w:val="22"/>
+          <w:szCs w:val="22"/>
+        </w:rPr>
+        <w:t>, 2008)</w:t>
       </w:r>
     </w:p>
     <w:p>
@@ -3931,8 +4170,6 @@
           <w:numId w:val="39"/>
         </w:numPr>
         <w:rPr>
-          <w:sz w:val="22"/>
-          <w:szCs w:val="22"/>
           <w:lang w:val="en-US"/>
         </w:rPr>
       </w:pPr>
@@ -3942,14 +4179,21 @@
         </w:rPr>
         <w:t xml:space="preserve"> </w:t>
       </w:r>
-      <w:bookmarkStart w:id="4" w:name="_Toc23748225"/>
+      <w:bookmarkStart w:id="3" w:name="_Toc23748225"/>
       <w:r>
         <w:rPr>
           <w:lang w:val="en-US"/>
         </w:rPr>
         <w:t>Related Systems Analysis</w:t>
       </w:r>
-      <w:bookmarkEnd w:id="4"/>
+      <w:bookmarkEnd w:id="3"/>
+    </w:p>
+    <w:p>
+      <w:pPr>
+        <w:rPr>
+          <w:lang w:val="en-US"/>
+        </w:rPr>
+      </w:pPr>
     </w:p>
     <w:p>
       <w:pPr>
@@ -4074,6 +4318,11 @@
       <w:r>
         <w:t>.</w:t>
       </w:r>
+    </w:p>
+    <w:p>
+      <w:pPr>
+        <w:pStyle w:val="ListParagraph"/>
+      </w:pPr>
     </w:p>
     <w:p>
       <w:pPr>
@@ -4163,25 +4412,55 @@
         <w:fldChar w:fldCharType="end"/>
       </w:r>
       <w:r>
-        <w:t>.4.1 Waze Carpooling Ride Search Page</w:t>
-      </w:r>
-      <w:r>
-        <w:t>Car Trip</w:t>
+        <w:t xml:space="preserve">.4.1 Waze Carpooling Ride Search </w:t>
+      </w:r>
+      <w:proofErr w:type="spellStart"/>
+      <w:r>
+        <w:t>Page</w:t>
+      </w:r>
+      <w:r>
+        <w:t>Car</w:t>
+      </w:r>
+      <w:proofErr w:type="spellEnd"/>
+      <w:r>
+        <w:t xml:space="preserve"> Trip</w:t>
       </w:r>
     </w:p>
     <w:p/>
     <w:p>
       <w:pPr>
         <w:rPr>
-          <w:sz w:val="22"/>
-          <w:szCs w:val="22"/>
-          <w:lang w:val="en-US"/>
-        </w:rPr>
-      </w:pPr>
-      <w:r>
-        <w:rPr>
-          <w:lang w:val="en-US"/>
-        </w:rPr>
+          <w:lang w:val="en-US"/>
+        </w:rPr>
+      </w:pPr>
+    </w:p>
+    <w:p>
+      <w:pPr>
+        <w:spacing w:after="160" w:line="259" w:lineRule="auto"/>
+        <w:rPr>
+          <w:lang w:val="en-US"/>
+        </w:rPr>
+      </w:pPr>
+      <w:r>
+        <w:rPr>
+          <w:lang w:val="en-US"/>
+        </w:rPr>
+        <w:br w:type="page"/>
+      </w:r>
+    </w:p>
+    <w:p>
+      <w:pPr>
+        <w:rPr>
+          <w:sz w:val="22"/>
+          <w:szCs w:val="22"/>
+          <w:lang w:val="en-US"/>
+        </w:rPr>
+      </w:pPr>
+      <w:r>
+        <w:rPr>
+          <w:lang w:val="en-US"/>
+        </w:rPr>
+        <w:lastRenderedPageBreak/>
         <w:t xml:space="preserve">1.4.2    </w:t>
       </w:r>
       <w:r>
@@ -4282,6 +4561,15 @@
         </w:rPr>
         <w:t>Car Trip allows users to not only search for riders traveling but also riders going to events. It provides an event search function for trips that are going to these events.</w:t>
       </w:r>
+    </w:p>
+    <w:p>
+      <w:pPr>
+        <w:pStyle w:val="ListParagraph"/>
+        <w:rPr>
+          <w:sz w:val="22"/>
+          <w:szCs w:val="22"/>
+        </w:rPr>
+      </w:pPr>
     </w:p>
     <w:p>
       <w:pPr>
@@ -4364,25 +4652,16 @@
         <w:rPr>
           <w:lang w:val="en-US"/>
         </w:rPr>
-        <w:lastRenderedPageBreak/>
         <w:t xml:space="preserve">1.4.3    </w:t>
       </w:r>
+      <w:proofErr w:type="spellStart"/>
       <w:r>
         <w:rPr>
           <w:lang w:val="en-US"/>
         </w:rPr>
         <w:t>Jrney</w:t>
       </w:r>
-    </w:p>
-    <w:p>
-      <w:pPr>
-        <w:pStyle w:val="ListParagraph"/>
-        <w:rPr>
-          <w:sz w:val="22"/>
-          <w:szCs w:val="22"/>
-          <w:lang w:val="en-US"/>
-        </w:rPr>
-      </w:pPr>
+      <w:proofErr w:type="spellEnd"/>
     </w:p>
     <w:p>
       <w:pPr>
@@ -4463,6 +4742,10 @@
     <w:p>
       <w:pPr>
         <w:pStyle w:val="ListParagraph"/>
+        <w:rPr>
+          <w:sz w:val="22"/>
+          <w:szCs w:val="22"/>
+        </w:rPr>
       </w:pPr>
       <w:r>
         <w:rPr>
@@ -4471,6 +4754,11 @@
         </w:rPr>
         <w:t>Alerts and notification making it easier for passengers who are using the service to stay updated about the arrangements of their trip</w:t>
       </w:r>
+    </w:p>
+    <w:p>
+      <w:pPr>
+        <w:pStyle w:val="ListParagraph"/>
+      </w:pPr>
     </w:p>
     <w:p>
       <w:pPr>
@@ -4525,31 +4813,62 @@
         <w:jc w:val="center"/>
       </w:pPr>
       <w:r>
-        <w:t>Figure 1.4.3 "Ride Now" service of the Jrney App</w:t>
-      </w:r>
-    </w:p>
-    <w:p>
-      <w:pPr>
-        <w:rPr>
-          <w:sz w:val="22"/>
-          <w:szCs w:val="22"/>
-          <w:lang w:val="en-US"/>
-        </w:rPr>
-      </w:pPr>
-      <w:r>
-        <w:rPr>
-          <w:lang w:val="en-US"/>
-        </w:rPr>
+        <w:t xml:space="preserve">Figure 1.4.3 "Ride Now" service of the </w:t>
+      </w:r>
+      <w:proofErr w:type="spellStart"/>
+      <w:r>
+        <w:t>Jrney</w:t>
+      </w:r>
+      <w:proofErr w:type="spellEnd"/>
+      <w:r>
+        <w:t xml:space="preserve"> App</w:t>
+      </w:r>
+    </w:p>
+    <w:p>
+      <w:pPr>
+        <w:rPr>
+          <w:lang w:val="en-US"/>
+        </w:rPr>
+      </w:pPr>
+    </w:p>
+    <w:p>
+      <w:pPr>
+        <w:spacing w:after="160" w:line="259" w:lineRule="auto"/>
+        <w:rPr>
+          <w:lang w:val="en-US"/>
+        </w:rPr>
+      </w:pPr>
+      <w:r>
+        <w:rPr>
+          <w:lang w:val="en-US"/>
+        </w:rPr>
+        <w:br w:type="page"/>
+      </w:r>
+    </w:p>
+    <w:p>
+      <w:pPr>
+        <w:rPr>
+          <w:sz w:val="22"/>
+          <w:szCs w:val="22"/>
+          <w:lang w:val="en-US"/>
+        </w:rPr>
+      </w:pPr>
+      <w:r>
+        <w:rPr>
+          <w:lang w:val="en-US"/>
+        </w:rPr>
+        <w:lastRenderedPageBreak/>
         <w:t xml:space="preserve">1.4.4    </w:t>
       </w:r>
+      <w:proofErr w:type="spellStart"/>
       <w:r>
         <w:rPr>
           <w:lang w:val="en-US"/>
         </w:rPr>
         <w:t>LiftShare</w:t>
       </w:r>
-    </w:p>
-    <w:p/>
+      <w:proofErr w:type="spellEnd"/>
+    </w:p>
     <w:p>
       <w:pPr>
         <w:pStyle w:val="ListParagraph"/>
@@ -4695,7 +5014,9 @@
         <w:t>Figure 1.4.4 Home page of the liftshare web application</w:t>
       </w:r>
     </w:p>
-    <w:bookmarkStart w:id="5" w:name="_Toc23748226" w:displacedByCustomXml="next"/>
+    <w:p/>
+    <w:p/>
+    <w:bookmarkStart w:id="4" w:name="_Toc23748226" w:displacedByCustomXml="next"/>
     <w:sdt>
       <w:sdtPr>
         <w:rPr>
@@ -4721,7 +5042,7 @@
           <w:r>
             <w:t>References</w:t>
           </w:r>
-          <w:bookmarkEnd w:id="5"/>
+          <w:bookmarkEnd w:id="4"/>
         </w:p>
         <w:sdt>
           <w:sdtPr>
@@ -4889,7 +5210,6 @@
                   <w:sz w:val="22"/>
                   <w:szCs w:val="22"/>
                 </w:rPr>
-                <w:lastRenderedPageBreak/>
                 <w:fldChar w:fldCharType="end"/>
               </w:r>
             </w:p>
@@ -4903,8 +5223,8 @@
         <w:rPr>
           <w:rFonts w:cstheme="minorHAnsi"/>
           <w:color w:val="000000" w:themeColor="text1"/>
-          <w:sz w:val="56"/>
-          <w:szCs w:val="56"/>
+          <w:sz w:val="48"/>
+          <w:szCs w:val="48"/>
           <w:lang w:val="en-US"/>
         </w:rPr>
       </w:pPr>
@@ -4916,8 +5236,20 @@
           <w:szCs w:val="48"/>
           <w:lang w:val="en-US"/>
         </w:rPr>
-        <w:t>System Requirements</w:t>
-      </w:r>
+        <w:br w:type="page"/>
+      </w:r>
+    </w:p>
+    <w:p>
+      <w:pPr>
+        <w:spacing w:after="160" w:line="259" w:lineRule="auto"/>
+        <w:rPr>
+          <w:rFonts w:cstheme="minorHAnsi"/>
+          <w:color w:val="000000" w:themeColor="text1"/>
+          <w:sz w:val="56"/>
+          <w:szCs w:val="56"/>
+          <w:lang w:val="en-US"/>
+        </w:rPr>
+      </w:pPr>
       <w:r>
         <w:rPr>
           <w:rFonts w:cstheme="minorHAnsi"/>
@@ -4926,7 +5258,8 @@
           <w:szCs w:val="48"/>
           <w:lang w:val="en-US"/>
         </w:rPr>
-        <w:t xml:space="preserve"> </w:t>
+        <w:lastRenderedPageBreak/>
+        <w:t>System Requirements</w:t>
       </w:r>
       <w:r>
         <w:rPr>
@@ -4936,6 +5269,16 @@
           <w:szCs w:val="48"/>
           <w:lang w:val="en-US"/>
         </w:rPr>
+        <w:t xml:space="preserve"> </w:t>
+      </w:r>
+      <w:r>
+        <w:rPr>
+          <w:rFonts w:cstheme="minorHAnsi"/>
+          <w:color w:val="000000" w:themeColor="text1"/>
+          <w:sz w:val="48"/>
+          <w:szCs w:val="48"/>
+          <w:lang w:val="en-US"/>
+        </w:rPr>
         <w:t>Specifications</w:t>
       </w:r>
     </w:p>
@@ -4951,33 +5294,17 @@
           <w:sz w:val="22"/>
           <w:szCs w:val="22"/>
         </w:rPr>
-        <w:t>Travelling from city to city, work or university using public transport can sum up to be quite expensive and costly in most cases. We also need to take into the account that long rides with strangers can be uncomfortable and mostly not very desirable conditions to be in when travelling. The proposed system offers a platform which provides users the means to travel by carpooling with people who have private cars to reduce travelling costs and expenses and have a more comfortable trip when they travel. The following</w:t>
-      </w:r>
-      <w:r>
-        <w:rPr>
-          <w:sz w:val="22"/>
-          <w:szCs w:val="22"/>
-        </w:rPr>
-        <w:t xml:space="preserve"> section</w:t>
-      </w:r>
-      <w:r>
-        <w:rPr>
-          <w:sz w:val="22"/>
-          <w:szCs w:val="22"/>
-        </w:rPr>
-        <w:t xml:space="preserve"> gives insight into the objectives and requirements that will need to be met by the system to provide an efficient and viable means of travelling for users.</w:t>
+        <w:t>The following section contains the user and system requirements for the carpooling application.</w:t>
       </w:r>
     </w:p>
     <w:p>
       <w:pPr>
         <w:pStyle w:val="Heading1"/>
         <w:rPr>
-          <w:sz w:val="22"/>
-          <w:szCs w:val="22"/>
-          <w:lang w:val="en-US"/>
-        </w:rPr>
-      </w:pPr>
-      <w:bookmarkStart w:id="6" w:name="_Toc23748227"/>
+          <w:lang w:val="en-US"/>
+        </w:rPr>
+      </w:pPr>
+      <w:bookmarkStart w:id="5" w:name="_Toc23748227"/>
       <w:r>
         <w:rPr>
           <w:lang w:val="en-US"/>
@@ -4990,7 +5317,14 @@
         </w:rPr>
         <w:t>Plan to address objectives</w:t>
       </w:r>
-      <w:bookmarkEnd w:id="6"/>
+      <w:bookmarkEnd w:id="5"/>
+    </w:p>
+    <w:p>
+      <w:pPr>
+        <w:rPr>
+          <w:lang w:val="en-US"/>
+        </w:rPr>
+      </w:pPr>
     </w:p>
     <w:p>
       <w:pPr>
@@ -5028,7 +5362,7 @@
           <w:szCs w:val="22"/>
           <w:lang w:val="en-US"/>
         </w:rPr>
-        <w:t>Provide a central means to search for advertised trips</w:t>
+        <w:t>Allow users to post trips</w:t>
       </w:r>
     </w:p>
     <w:p>
@@ -5050,7 +5384,7 @@
           <w:szCs w:val="22"/>
           <w:lang w:val="en-US"/>
         </w:rPr>
-        <w:t>Allow users to advertise/post trips and offer lifts for travel, company, university, sports events and musical festivals</w:t>
+        <w:t>Allow users to offer lifts</w:t>
       </w:r>
     </w:p>
     <w:p>
@@ -5072,85 +5406,395 @@
           <w:szCs w:val="22"/>
           <w:lang w:val="en-US"/>
         </w:rPr>
-        <w:t>Provide a means to make travel arrangements</w:t>
-      </w:r>
-    </w:p>
-    <w:p>
-      <w:pPr>
-        <w:rPr>
-          <w:sz w:val="22"/>
-          <w:szCs w:val="22"/>
-          <w:lang w:val="en-US"/>
-        </w:rPr>
-      </w:pPr>
-    </w:p>
-    <w:p>
-      <w:pPr>
-        <w:rPr>
-          <w:sz w:val="22"/>
-          <w:szCs w:val="22"/>
-          <w:lang w:val="en-US"/>
-        </w:rPr>
-      </w:pPr>
-      <w:r>
-        <w:rPr>
-          <w:sz w:val="22"/>
-          <w:szCs w:val="22"/>
-          <w:lang w:val="en-US"/>
-        </w:rPr>
-        <w:t>In most cases when an individual needs to take a trip to a different city or find someone for a lift to work, they need to make a post on social media asking if there is anyone in their followers/friends list that is travelling to their destination(E.g. “Anyone travelling from Bloem to PE/Uitenhage/Despatch/Jeffreys Bay area either on Thursday 18 April or Friday 19 April?” – Facebook User), make an ad on Gumtree.co.za. An online platform will allow users to give their destination details and find available lifts travelling to their destination. This will allow them to easily search for trips and if at the current time there is no lift, the system will allow the users to be notified once a trip does get advertised.</w:t>
-      </w:r>
-    </w:p>
-    <w:p>
-      <w:pPr>
-        <w:rPr>
-          <w:sz w:val="22"/>
-          <w:szCs w:val="22"/>
-          <w:lang w:val="en-US"/>
-        </w:rPr>
-      </w:pPr>
-    </w:p>
-    <w:p>
-      <w:pPr>
-        <w:rPr>
-          <w:sz w:val="22"/>
-          <w:szCs w:val="22"/>
-          <w:lang w:val="en-US"/>
-        </w:rPr>
-      </w:pPr>
-      <w:r>
-        <w:rPr>
-          <w:sz w:val="22"/>
-          <w:szCs w:val="22"/>
-          <w:lang w:val="en-US"/>
-        </w:rPr>
-        <w:t>In a similar fashion to how people enquire for lifts on social media and Gumtree.co.za, people advertise lift clubs on these social media pages. The system will provide a means for drivers who own private cars to advertise lifts to users and find users that are going to similar destinations and make travel arrangements with the users.</w:t>
-      </w:r>
-    </w:p>
-    <w:p>
-      <w:pPr>
-        <w:rPr>
-          <w:sz w:val="22"/>
-          <w:szCs w:val="22"/>
-          <w:lang w:val="en-US"/>
-        </w:rPr>
-      </w:pPr>
-    </w:p>
-    <w:p>
-      <w:pPr>
-        <w:rPr>
-          <w:sz w:val="22"/>
-          <w:szCs w:val="22"/>
-          <w:lang w:val="en-US"/>
-        </w:rPr>
-      </w:pPr>
-      <w:r>
-        <w:rPr>
-          <w:sz w:val="22"/>
-          <w:szCs w:val="22"/>
-          <w:lang w:val="en-US"/>
-        </w:rPr>
-        <w:t>If social media enquiries are successful when users ask about lifts and lift clubs, in most cases the individuals will communicate over the platform or exchange cellphone numbers. The system will provide a similar method of communication and allow users to communicate over the platform if they so wish and make the necessary payment arrangements for the trip.</w:t>
+        <w:t xml:space="preserve">Allow users to request lifts </w:t>
+      </w:r>
+    </w:p>
+    <w:p>
+      <w:pPr>
+        <w:pStyle w:val="ListParagraph"/>
+        <w:numPr>
+          <w:ilvl w:val="2"/>
+          <w:numId w:val="34"/>
+        </w:numPr>
+        <w:rPr>
+          <w:sz w:val="22"/>
+          <w:szCs w:val="22"/>
+          <w:lang w:val="en-US"/>
+        </w:rPr>
+      </w:pPr>
+      <w:r>
+        <w:rPr>
+          <w:sz w:val="22"/>
+          <w:szCs w:val="22"/>
+          <w:lang w:val="en-US"/>
+        </w:rPr>
+        <w:t>Allow users to message each other to exchange contact details and discuss travel arrangements</w:t>
+      </w:r>
+    </w:p>
+    <w:p>
+      <w:pPr>
+        <w:pStyle w:val="ListParagraph"/>
+        <w:numPr>
+          <w:ilvl w:val="2"/>
+          <w:numId w:val="34"/>
+        </w:numPr>
+        <w:rPr>
+          <w:sz w:val="22"/>
+          <w:szCs w:val="22"/>
+          <w:lang w:val="en-US"/>
+        </w:rPr>
+      </w:pPr>
+      <w:r>
+        <w:rPr>
+          <w:sz w:val="22"/>
+          <w:szCs w:val="22"/>
+          <w:lang w:val="en-US"/>
+        </w:rPr>
+        <w:t>Allow users to rate users that they have shared a trip with</w:t>
+      </w:r>
+    </w:p>
+    <w:p>
+      <w:pPr>
+        <w:rPr>
+          <w:sz w:val="22"/>
+          <w:szCs w:val="22"/>
+          <w:lang w:val="en-US"/>
+        </w:rPr>
+      </w:pPr>
+    </w:p>
+    <w:p>
+      <w:pPr>
+        <w:rPr>
+          <w:sz w:val="22"/>
+          <w:szCs w:val="22"/>
+          <w:lang w:val="en-US"/>
+        </w:rPr>
+      </w:pPr>
+      <w:r>
+        <w:rPr>
+          <w:sz w:val="22"/>
+          <w:szCs w:val="22"/>
+          <w:lang w:val="en-US"/>
+        </w:rPr>
+        <w:t>In most cases when an individual needs to take a trip to a different city or find someone for a lift to work, they need to make a post on social media asking if there is anyone in their followers/friends list that is travelling to their destination</w:t>
+      </w:r>
+      <w:r>
+        <w:rPr>
+          <w:sz w:val="22"/>
+          <w:szCs w:val="22"/>
+          <w:lang w:val="en-US"/>
+        </w:rPr>
+        <w:t xml:space="preserve"> </w:t>
+      </w:r>
+      <w:r>
+        <w:rPr>
+          <w:sz w:val="22"/>
+          <w:szCs w:val="22"/>
+          <w:lang w:val="en-US"/>
+        </w:rPr>
+        <w:t xml:space="preserve">(E.g. “Anyone travelling from </w:t>
+      </w:r>
+      <w:proofErr w:type="spellStart"/>
+      <w:r>
+        <w:rPr>
+          <w:sz w:val="22"/>
+          <w:szCs w:val="22"/>
+          <w:lang w:val="en-US"/>
+        </w:rPr>
+        <w:t>Bloem</w:t>
+      </w:r>
+      <w:proofErr w:type="spellEnd"/>
+      <w:r>
+        <w:rPr>
+          <w:sz w:val="22"/>
+          <w:szCs w:val="22"/>
+          <w:lang w:val="en-US"/>
+        </w:rPr>
+        <w:t xml:space="preserve"> to Jeffreys Bay area either on Thursday 18 April or Friday 19 April?” – Facebook User)</w:t>
+      </w:r>
+      <w:r>
+        <w:rPr>
+          <w:sz w:val="22"/>
+          <w:szCs w:val="22"/>
+          <w:lang w:val="en-US"/>
+        </w:rPr>
+        <w:t xml:space="preserve"> or</w:t>
+      </w:r>
+      <w:r>
+        <w:rPr>
+          <w:sz w:val="22"/>
+          <w:szCs w:val="22"/>
+          <w:lang w:val="en-US"/>
+        </w:rPr>
+        <w:t xml:space="preserve"> make an ad on Gumtree. A</w:t>
+      </w:r>
+      <w:r>
+        <w:rPr>
+          <w:sz w:val="22"/>
+          <w:szCs w:val="22"/>
+          <w:lang w:val="en-US"/>
+        </w:rPr>
+        <w:t xml:space="preserve"> web-based application </w:t>
+      </w:r>
+      <w:r>
+        <w:rPr>
+          <w:sz w:val="22"/>
+          <w:szCs w:val="22"/>
+          <w:lang w:val="en-US"/>
+        </w:rPr>
+        <w:t xml:space="preserve">will allow users to give their destination details and find available lifts travelling to their destination. This will allow </w:t>
+      </w:r>
+      <w:r>
+        <w:rPr>
+          <w:sz w:val="22"/>
+          <w:szCs w:val="22"/>
+          <w:lang w:val="en-US"/>
+        </w:rPr>
+        <w:t>users</w:t>
+      </w:r>
+      <w:r>
+        <w:rPr>
+          <w:sz w:val="22"/>
+          <w:szCs w:val="22"/>
+          <w:lang w:val="en-US"/>
+        </w:rPr>
+        <w:t xml:space="preserve"> to easily search for trips and if at the current time there </w:t>
+      </w:r>
+      <w:r>
+        <w:rPr>
+          <w:sz w:val="22"/>
+          <w:szCs w:val="22"/>
+          <w:lang w:val="en-US"/>
+        </w:rPr>
+        <w:t>are</w:t>
+      </w:r>
+      <w:r>
+        <w:rPr>
+          <w:sz w:val="22"/>
+          <w:szCs w:val="22"/>
+          <w:lang w:val="en-US"/>
+        </w:rPr>
+        <w:t xml:space="preserve"> no </w:t>
+      </w:r>
+      <w:r>
+        <w:rPr>
+          <w:sz w:val="22"/>
+          <w:szCs w:val="22"/>
+          <w:lang w:val="en-US"/>
+        </w:rPr>
+        <w:t>trips</w:t>
+      </w:r>
+      <w:r>
+        <w:rPr>
+          <w:sz w:val="22"/>
+          <w:szCs w:val="22"/>
+          <w:lang w:val="en-US"/>
+        </w:rPr>
+        <w:t xml:space="preserve">, the system will allow the users to be notified once a </w:t>
+      </w:r>
+      <w:r>
+        <w:rPr>
+          <w:sz w:val="22"/>
+          <w:szCs w:val="22"/>
+          <w:lang w:val="en-US"/>
+        </w:rPr>
+        <w:t xml:space="preserve">matching </w:t>
+      </w:r>
+      <w:r>
+        <w:rPr>
+          <w:sz w:val="22"/>
+          <w:szCs w:val="22"/>
+          <w:lang w:val="en-US"/>
+        </w:rPr>
+        <w:t xml:space="preserve">trip </w:t>
+      </w:r>
+      <w:r>
+        <w:rPr>
+          <w:sz w:val="22"/>
+          <w:szCs w:val="22"/>
+          <w:lang w:val="en-US"/>
+        </w:rPr>
+        <w:t>has been posted.</w:t>
+      </w:r>
+    </w:p>
+    <w:p>
+      <w:pPr>
+        <w:rPr>
+          <w:sz w:val="22"/>
+          <w:szCs w:val="22"/>
+          <w:lang w:val="en-US"/>
+        </w:rPr>
+      </w:pPr>
+    </w:p>
+    <w:p>
+      <w:pPr>
+        <w:rPr>
+          <w:sz w:val="22"/>
+          <w:szCs w:val="22"/>
+          <w:lang w:val="en-US"/>
+        </w:rPr>
+      </w:pPr>
+      <w:r>
+        <w:rPr>
+          <w:sz w:val="22"/>
+          <w:szCs w:val="22"/>
+          <w:lang w:val="en-US"/>
+        </w:rPr>
+        <w:t xml:space="preserve">In a similar fashion to how people enquire for lifts on social media </w:t>
+      </w:r>
+      <w:r>
+        <w:rPr>
+          <w:sz w:val="22"/>
+          <w:szCs w:val="22"/>
+          <w:lang w:val="en-US"/>
+        </w:rPr>
+        <w:t>or</w:t>
+      </w:r>
+      <w:r>
+        <w:rPr>
+          <w:sz w:val="22"/>
+          <w:szCs w:val="22"/>
+          <w:lang w:val="en-US"/>
+        </w:rPr>
+        <w:t xml:space="preserve"> </w:t>
+      </w:r>
+      <w:r>
+        <w:rPr>
+          <w:sz w:val="22"/>
+          <w:szCs w:val="22"/>
+          <w:lang w:val="en-US"/>
+        </w:rPr>
+        <w:t>Gumtree</w:t>
+      </w:r>
+      <w:r>
+        <w:rPr>
+          <w:sz w:val="22"/>
+          <w:szCs w:val="22"/>
+          <w:lang w:val="en-US"/>
+        </w:rPr>
+        <w:t xml:space="preserve">, </w:t>
+      </w:r>
+      <w:r>
+        <w:rPr>
+          <w:sz w:val="22"/>
+          <w:szCs w:val="22"/>
+          <w:lang w:val="en-US"/>
+        </w:rPr>
+        <w:t>t</w:t>
+      </w:r>
+      <w:r>
+        <w:rPr>
+          <w:sz w:val="22"/>
+          <w:szCs w:val="22"/>
+          <w:lang w:val="en-US"/>
+        </w:rPr>
+        <w:t xml:space="preserve">he </w:t>
+      </w:r>
+      <w:r>
+        <w:rPr>
+          <w:sz w:val="22"/>
+          <w:szCs w:val="22"/>
+          <w:lang w:val="en-US"/>
+        </w:rPr>
+        <w:t>application</w:t>
+      </w:r>
+      <w:r>
+        <w:rPr>
+          <w:sz w:val="22"/>
+          <w:szCs w:val="22"/>
+          <w:lang w:val="en-US"/>
+        </w:rPr>
+        <w:t xml:space="preserve"> will provide a means for </w:t>
+      </w:r>
+      <w:r>
+        <w:rPr>
+          <w:sz w:val="22"/>
+          <w:szCs w:val="22"/>
+          <w:lang w:val="en-US"/>
+        </w:rPr>
+        <w:t>car owners</w:t>
+      </w:r>
+      <w:r>
+        <w:rPr>
+          <w:sz w:val="22"/>
+          <w:szCs w:val="22"/>
+          <w:lang w:val="en-US"/>
+        </w:rPr>
+        <w:t xml:space="preserve"> to </w:t>
+      </w:r>
+      <w:r>
+        <w:rPr>
+          <w:sz w:val="22"/>
+          <w:szCs w:val="22"/>
+          <w:lang w:val="en-US"/>
+        </w:rPr>
+        <w:t xml:space="preserve">offer </w:t>
+      </w:r>
+      <w:r>
+        <w:rPr>
+          <w:sz w:val="22"/>
+          <w:szCs w:val="22"/>
+          <w:lang w:val="en-US"/>
+        </w:rPr>
+        <w:t xml:space="preserve">lifts to </w:t>
+      </w:r>
+      <w:r>
+        <w:rPr>
+          <w:sz w:val="22"/>
+          <w:szCs w:val="22"/>
+          <w:lang w:val="en-US"/>
+        </w:rPr>
+        <w:t>passengers, and passengers to request lifts from car owners.</w:t>
+      </w:r>
+    </w:p>
+    <w:p>
+      <w:pPr>
+        <w:rPr>
+          <w:sz w:val="22"/>
+          <w:szCs w:val="22"/>
+          <w:lang w:val="en-US"/>
+        </w:rPr>
+      </w:pPr>
+    </w:p>
+    <w:p>
+      <w:pPr>
+        <w:rPr>
+          <w:lang w:val="en-US"/>
+        </w:rPr>
+      </w:pPr>
+      <w:r>
+        <w:rPr>
+          <w:sz w:val="22"/>
+          <w:szCs w:val="22"/>
+          <w:lang w:val="en-US"/>
+        </w:rPr>
+        <w:t xml:space="preserve">The </w:t>
+      </w:r>
+      <w:r>
+        <w:rPr>
+          <w:lang w:val="en-US"/>
+        </w:rPr>
+        <w:t>application can be divided into two parts. The first being trips where car owners can post their trips, receive requests and/or make offers to passengers going the same way, as well as passengers posting lift requests and receiving offers and/or making requests to car owners travelling the same way. The second part being frequent trips that occur on a weekly basis (a user who commutes to work for example).</w:t>
+      </w:r>
+    </w:p>
+    <w:p>
+      <w:pPr>
+        <w:rPr>
+          <w:lang w:val="en-US"/>
+        </w:rPr>
+      </w:pPr>
+    </w:p>
+    <w:p>
+      <w:pPr>
+        <w:rPr>
+          <w:lang w:val="en-US"/>
+        </w:rPr>
+      </w:pPr>
+      <w:r>
+        <w:rPr>
+          <w:lang w:val="en-US"/>
+        </w:rPr>
+        <w:t>Once a user receives a request or offer for a trip the user may choose to accept or decline. If the user choses to accept the application should cater for users to message one another to exchange their contact details and details regarding the trip.</w:t>
       </w:r>
     </w:p>
     <w:p>
@@ -5170,47 +5814,58 @@
     <w:p>
       <w:pPr>
         <w:pStyle w:val="Heading1"/>
-        <w:rPr>
-          <w:lang w:val="en-US"/>
-        </w:rPr>
-      </w:pPr>
-      <w:bookmarkStart w:id="7" w:name="_Toc23748228"/>
+        <w:numPr>
+          <w:ilvl w:val="1"/>
+          <w:numId w:val="34"/>
+        </w:numPr>
+        <w:rPr>
+          <w:lang w:val="en-US"/>
+        </w:rPr>
+      </w:pPr>
+      <w:bookmarkStart w:id="6" w:name="_Toc23748228"/>
       <w:r>
         <w:rPr>
           <w:lang w:val="en-US"/>
         </w:rPr>
         <w:lastRenderedPageBreak/>
-        <w:t>2.2</w:t>
-      </w:r>
-      <w:r>
-        <w:rPr>
-          <w:lang w:val="en-US"/>
-        </w:rPr>
-        <w:t xml:space="preserve"> Project Scope</w:t>
+        <w:t xml:space="preserve"> </w:t>
+      </w:r>
+      <w:r>
+        <w:rPr>
+          <w:lang w:val="en-US"/>
+        </w:rPr>
+        <w:t>Project Scope</w:t>
+      </w:r>
+      <w:bookmarkEnd w:id="6"/>
+    </w:p>
+    <w:p>
+      <w:pPr>
+        <w:rPr>
+          <w:lang w:val="en-US"/>
+        </w:rPr>
+      </w:pPr>
+    </w:p>
+    <w:p>
+      <w:pPr>
+        <w:pStyle w:val="Heading2"/>
+        <w:rPr>
+          <w:lang w:val="en-US"/>
+        </w:rPr>
+      </w:pPr>
+      <w:bookmarkStart w:id="7" w:name="_Toc23748229"/>
+      <w:r>
+        <w:rPr>
+          <w:lang w:val="en-US"/>
+        </w:rPr>
+        <w:t>2</w:t>
+      </w:r>
+      <w:r>
+        <w:rPr>
+          <w:lang w:val="en-US"/>
+        </w:rPr>
+        <w:t>.2.1 Information Scope</w:t>
       </w:r>
       <w:bookmarkEnd w:id="7"/>
-    </w:p>
-    <w:p>
-      <w:pPr>
-        <w:pStyle w:val="Heading2"/>
-        <w:rPr>
-          <w:lang w:val="en-US"/>
-        </w:rPr>
-      </w:pPr>
-      <w:bookmarkStart w:id="8" w:name="_Toc23748229"/>
-      <w:r>
-        <w:rPr>
-          <w:lang w:val="en-US"/>
-        </w:rPr>
-        <w:t>2</w:t>
-      </w:r>
-      <w:r>
-        <w:rPr>
-          <w:lang w:val="en-US"/>
-        </w:rPr>
-        <w:t>.2.1 Information Scope</w:t>
-      </w:r>
-      <w:bookmarkEnd w:id="8"/>
     </w:p>
     <w:p>
       <w:pPr>
@@ -5231,7 +5886,39 @@
           <w:szCs w:val="22"/>
           <w:lang w:val="en-US"/>
         </w:rPr>
-        <w:t>Information personal and private to users will be encrypted and hidden from unauthorized users. Unauthorized users will not be allowed to access personal information and passwords.</w:t>
+        <w:t>Private information</w:t>
+      </w:r>
+      <w:r>
+        <w:rPr>
+          <w:sz w:val="22"/>
+          <w:szCs w:val="22"/>
+          <w:lang w:val="en-US"/>
+        </w:rPr>
+        <w:t xml:space="preserve"> will be</w:t>
+      </w:r>
+      <w:r>
+        <w:rPr>
+          <w:sz w:val="22"/>
+          <w:szCs w:val="22"/>
+          <w:lang w:val="en-US"/>
+        </w:rPr>
+        <w:t xml:space="preserve"> </w:t>
+      </w:r>
+      <w:r>
+        <w:rPr>
+          <w:sz w:val="22"/>
+          <w:szCs w:val="22"/>
+          <w:lang w:val="en-US"/>
+        </w:rPr>
+        <w:t>hidden from unauthorized users. Unauthorized users will not be allowed to access personal information and passwords.</w:t>
+      </w:r>
+      <w:r>
+        <w:rPr>
+          <w:sz w:val="22"/>
+          <w:szCs w:val="22"/>
+          <w:lang w:val="en-US"/>
+        </w:rPr>
+        <w:t xml:space="preserve"> User passwords will be encrypted on the database for extra protection.</w:t>
       </w:r>
     </w:p>
     <w:p>
@@ -5275,8 +5962,34 @@
           <w:szCs w:val="22"/>
           <w:lang w:val="en-US"/>
         </w:rPr>
-        <w:t>All user information, as well as communication between users, will be stored on the system database. The systems administrator will have access to all information stored in the database as well as the history of communication made between users.</w:t>
-      </w:r>
+        <w:t xml:space="preserve">All user information, as well as communication between users, will be stored on the system database. The </w:t>
+      </w:r>
+      <w:r>
+        <w:rPr>
+          <w:sz w:val="22"/>
+          <w:szCs w:val="22"/>
+          <w:lang w:val="en-US"/>
+        </w:rPr>
+        <w:t>applications</w:t>
+      </w:r>
+      <w:r>
+        <w:rPr>
+          <w:sz w:val="22"/>
+          <w:szCs w:val="22"/>
+          <w:lang w:val="en-US"/>
+        </w:rPr>
+        <w:t xml:space="preserve"> administrator will have access to all information stored in the database as well as the history of communication made between users.</w:t>
+      </w:r>
+    </w:p>
+    <w:p>
+      <w:pPr>
+        <w:pStyle w:val="ListParagraph"/>
+        <w:rPr>
+          <w:sz w:val="22"/>
+          <w:szCs w:val="22"/>
+          <w:lang w:val="en-US"/>
+        </w:rPr>
+      </w:pPr>
     </w:p>
     <w:p>
       <w:pPr>
@@ -5285,7 +5998,7 @@
           <w:lang w:val="en-US"/>
         </w:rPr>
       </w:pPr>
-      <w:bookmarkStart w:id="9" w:name="_Toc23748230"/>
+      <w:bookmarkStart w:id="8" w:name="_Toc23748230"/>
       <w:r>
         <w:rPr>
           <w:lang w:val="en-US"/>
@@ -5298,7 +6011,7 @@
         </w:rPr>
         <w:t>.2.2 Functional Scope</w:t>
       </w:r>
-      <w:bookmarkEnd w:id="9"/>
+      <w:bookmarkEnd w:id="8"/>
     </w:p>
     <w:p>
       <w:pPr>
@@ -5319,7 +6032,23 @@
           <w:szCs w:val="22"/>
           <w:lang w:val="en-US"/>
         </w:rPr>
-        <w:t>Search for and arrange lifts:</w:t>
+        <w:t xml:space="preserve">Search for and arrange </w:t>
+      </w:r>
+      <w:r>
+        <w:rPr>
+          <w:sz w:val="22"/>
+          <w:szCs w:val="22"/>
+          <w:lang w:val="en-US"/>
+        </w:rPr>
+        <w:t>trips</w:t>
+      </w:r>
+      <w:r>
+        <w:rPr>
+          <w:sz w:val="22"/>
+          <w:szCs w:val="22"/>
+          <w:lang w:val="en-US"/>
+        </w:rPr>
+        <w:t>:</w:t>
       </w:r>
     </w:p>
     <w:p>
@@ -5341,7 +6070,23 @@
           <w:szCs w:val="22"/>
           <w:lang w:val="en-US"/>
         </w:rPr>
-        <w:t>The system will allow users looking for lifts to search if any drivers are going travelling to their destination. The user will be required to enter details such as the date of the trip, their current city and the destination. Their details will be matched to a driver’s trip. The user will be able to see the price of the trip by the driver, the driver’s ratings and reviews, as well as the drivers' contact details. If the user would like to request the trip, they will be able to communicate with the driver and discuss the trip details such as meeting place, cost etc.</w:t>
+        <w:t xml:space="preserve">The </w:t>
+      </w:r>
+      <w:r>
+        <w:rPr>
+          <w:sz w:val="22"/>
+          <w:szCs w:val="22"/>
+          <w:lang w:val="en-US"/>
+        </w:rPr>
+        <w:t>application</w:t>
+      </w:r>
+      <w:r>
+        <w:rPr>
+          <w:sz w:val="22"/>
+          <w:szCs w:val="22"/>
+          <w:lang w:val="en-US"/>
+        </w:rPr>
+        <w:t xml:space="preserve"> will allow users looking for lifts to search if any drivers are going travelling to their destination. The user will be required to enter details such as the date of the trip, their current city and the destination. Their details will be matched to a driver’s trip. The user will be able to see the price of the trip by the driver, the driver’s ratings and reviews, as well as the drivers' contact details. If the user would like to request the trip, they will be able to communicate with the driver and discuss the trip details such as meeting place, cost etc.</w:t>
       </w:r>
     </w:p>
     <w:p>
@@ -5363,8 +6108,41 @@
           <w:szCs w:val="22"/>
           <w:lang w:val="en-US"/>
         </w:rPr>
-        <w:t>If the user’s trip is not matched with a driver at the time, they should have the option to pin the search “globally”. This will allow drivers that are situated in the user’s current city to view see the search, the system will provide a means for the driver to ping the user and offer a ride.</w:t>
-      </w:r>
+        <w:t xml:space="preserve">A driver is any user that owns a car. </w:t>
+      </w:r>
+    </w:p>
+    <w:p>
+      <w:pPr>
+        <w:pStyle w:val="ListParagraph"/>
+        <w:numPr>
+          <w:ilvl w:val="1"/>
+          <w:numId w:val="20"/>
+        </w:numPr>
+        <w:rPr>
+          <w:sz w:val="22"/>
+          <w:szCs w:val="22"/>
+          <w:lang w:val="en-US"/>
+        </w:rPr>
+      </w:pPr>
+      <w:r>
+        <w:rPr>
+          <w:sz w:val="22"/>
+          <w:szCs w:val="22"/>
+          <w:lang w:val="en-US"/>
+        </w:rPr>
+        <w:t>A passenger is any user that would like to join a driver in a trip he/she posted and agrees to conditions specified by the driver.</w:t>
+      </w:r>
+    </w:p>
+    <w:p>
+      <w:pPr>
+        <w:pStyle w:val="ListParagraph"/>
+        <w:ind w:left="1440"/>
+        <w:rPr>
+          <w:sz w:val="22"/>
+          <w:szCs w:val="22"/>
+          <w:lang w:val="en-US"/>
+        </w:rPr>
+      </w:pPr>
     </w:p>
     <w:p>
       <w:pPr>
@@ -5385,7 +6163,15 @@
           <w:szCs w:val="22"/>
           <w:lang w:val="en-US"/>
         </w:rPr>
-        <w:t>Drivers offering a ride:</w:t>
+        <w:t>Requesting and offering matching trips</w:t>
+      </w:r>
+      <w:r>
+        <w:rPr>
+          <w:sz w:val="22"/>
+          <w:szCs w:val="22"/>
+          <w:lang w:val="en-US"/>
+        </w:rPr>
+        <w:t>:</w:t>
       </w:r>
     </w:p>
     <w:p>
@@ -5407,7 +6193,7 @@
           <w:szCs w:val="22"/>
           <w:lang w:val="en-US"/>
         </w:rPr>
-        <w:t>The system should allow drivers to offer rides. The driver will be able to set the price of the trip, set the current city and the destination they are travelling to and set the number of seats in the car that are still available in their offer.</w:t>
+        <w:t>When a user finds a matching trip, the user should be able to request to share (as a passenger) or make an offer to share (as a driver) the trip.</w:t>
       </w:r>
     </w:p>
     <w:p>
@@ -5429,13 +6215,263 @@
           <w:szCs w:val="22"/>
           <w:lang w:val="en-US"/>
         </w:rPr>
-        <w:t>Once a rider pings a driver about their offer, the driver will be able to view the rider’s rating (given to them by other drivers that have travelled with the rider) and choose if to accept or reject the request made by the rider.</w:t>
+        <w:t>As a passenger: The user will need to specify how many seats they are requesting, and the cost should be incremented if the user requests more than one seat to make up for the costs that would have been contributed from the other users.</w:t>
       </w:r>
     </w:p>
     <w:p>
       <w:pPr>
         <w:pStyle w:val="ListParagraph"/>
-        <w:ind w:left="1080"/>
+        <w:numPr>
+          <w:ilvl w:val="1"/>
+          <w:numId w:val="20"/>
+        </w:numPr>
+        <w:rPr>
+          <w:sz w:val="22"/>
+          <w:szCs w:val="22"/>
+          <w:lang w:val="en-US"/>
+        </w:rPr>
+      </w:pPr>
+      <w:r>
+        <w:rPr>
+          <w:sz w:val="22"/>
+          <w:szCs w:val="22"/>
+          <w:lang w:val="en-US"/>
+        </w:rPr>
+        <w:t>As a driver: The user will make an offer to the passenger (1 seat)</w:t>
+      </w:r>
+    </w:p>
+    <w:p>
+      <w:pPr>
+        <w:pStyle w:val="ListParagraph"/>
+        <w:numPr>
+          <w:ilvl w:val="1"/>
+          <w:numId w:val="20"/>
+        </w:numPr>
+        <w:rPr>
+          <w:sz w:val="22"/>
+          <w:szCs w:val="22"/>
+          <w:lang w:val="en-US"/>
+        </w:rPr>
+      </w:pPr>
+      <w:r>
+        <w:rPr>
+          <w:sz w:val="22"/>
+          <w:szCs w:val="22"/>
+          <w:lang w:val="en-US"/>
+        </w:rPr>
+        <w:t>Users will be notified of requests or offers to their posts and have the option to accept or decline.</w:t>
+      </w:r>
+    </w:p>
+    <w:p>
+      <w:pPr>
+        <w:pStyle w:val="ListParagraph"/>
+        <w:ind w:left="1440"/>
+        <w:rPr>
+          <w:sz w:val="22"/>
+          <w:szCs w:val="22"/>
+          <w:lang w:val="en-US"/>
+        </w:rPr>
+      </w:pPr>
+    </w:p>
+    <w:p>
+      <w:pPr>
+        <w:pStyle w:val="ListParagraph"/>
+        <w:numPr>
+          <w:ilvl w:val="0"/>
+          <w:numId w:val="20"/>
+        </w:numPr>
+        <w:rPr>
+          <w:sz w:val="22"/>
+          <w:szCs w:val="22"/>
+          <w:lang w:val="en-US"/>
+        </w:rPr>
+      </w:pPr>
+      <w:r>
+        <w:rPr>
+          <w:sz w:val="22"/>
+          <w:szCs w:val="22"/>
+          <w:lang w:val="en-US"/>
+        </w:rPr>
+        <w:t>Communication between users</w:t>
+      </w:r>
+      <w:r>
+        <w:rPr>
+          <w:sz w:val="22"/>
+          <w:szCs w:val="22"/>
+          <w:lang w:val="en-US"/>
+        </w:rPr>
+        <w:t>:</w:t>
+      </w:r>
+    </w:p>
+    <w:p>
+      <w:pPr>
+        <w:pStyle w:val="ListParagraph"/>
+        <w:numPr>
+          <w:ilvl w:val="1"/>
+          <w:numId w:val="20"/>
+        </w:numPr>
+        <w:rPr>
+          <w:sz w:val="22"/>
+          <w:szCs w:val="22"/>
+          <w:lang w:val="en-US"/>
+        </w:rPr>
+      </w:pPr>
+      <w:r>
+        <w:rPr>
+          <w:sz w:val="22"/>
+          <w:szCs w:val="22"/>
+          <w:lang w:val="en-US"/>
+        </w:rPr>
+        <w:t xml:space="preserve">Users will be able to message one another on the </w:t>
+      </w:r>
+      <w:r>
+        <w:rPr>
+          <w:sz w:val="22"/>
+          <w:szCs w:val="22"/>
+          <w:lang w:val="en-US"/>
+        </w:rPr>
+        <w:t xml:space="preserve">application </w:t>
+      </w:r>
+      <w:r>
+        <w:rPr>
+          <w:sz w:val="22"/>
+          <w:szCs w:val="22"/>
+          <w:lang w:val="en-US"/>
+        </w:rPr>
+        <w:t>and discuss details of their trip</w:t>
+      </w:r>
+    </w:p>
+    <w:p>
+      <w:pPr>
+        <w:pStyle w:val="ListParagraph"/>
+        <w:numPr>
+          <w:ilvl w:val="1"/>
+          <w:numId w:val="20"/>
+        </w:numPr>
+        <w:rPr>
+          <w:sz w:val="22"/>
+          <w:szCs w:val="22"/>
+          <w:lang w:val="en-US"/>
+        </w:rPr>
+      </w:pPr>
+      <w:r>
+        <w:rPr>
+          <w:sz w:val="22"/>
+          <w:szCs w:val="22"/>
+          <w:lang w:val="en-US"/>
+        </w:rPr>
+        <w:t>Users will be able to send messages prior to trips being accepted in cases where users have enquiries about the trip details</w:t>
+      </w:r>
+    </w:p>
+    <w:p>
+      <w:pPr>
+        <w:rPr>
+          <w:sz w:val="22"/>
+          <w:szCs w:val="22"/>
+          <w:lang w:val="en-US"/>
+        </w:rPr>
+      </w:pPr>
+    </w:p>
+    <w:p>
+      <w:pPr>
+        <w:pStyle w:val="ListParagraph"/>
+        <w:numPr>
+          <w:ilvl w:val="0"/>
+          <w:numId w:val="20"/>
+        </w:numPr>
+        <w:rPr>
+          <w:sz w:val="22"/>
+          <w:szCs w:val="22"/>
+          <w:lang w:val="en-US"/>
+        </w:rPr>
+      </w:pPr>
+      <w:r>
+        <w:rPr>
+          <w:sz w:val="22"/>
+          <w:szCs w:val="22"/>
+          <w:lang w:val="en-US"/>
+        </w:rPr>
+        <w:t>Rating users</w:t>
+      </w:r>
+      <w:r>
+        <w:rPr>
+          <w:sz w:val="22"/>
+          <w:szCs w:val="22"/>
+          <w:lang w:val="en-US"/>
+        </w:rPr>
+        <w:t>:</w:t>
+      </w:r>
+    </w:p>
+    <w:p>
+      <w:pPr>
+        <w:pStyle w:val="ListParagraph"/>
+        <w:numPr>
+          <w:ilvl w:val="1"/>
+          <w:numId w:val="20"/>
+        </w:numPr>
+        <w:rPr>
+          <w:sz w:val="22"/>
+          <w:szCs w:val="22"/>
+          <w:lang w:val="en-US"/>
+        </w:rPr>
+      </w:pPr>
+      <w:r>
+        <w:rPr>
+          <w:sz w:val="22"/>
+          <w:szCs w:val="22"/>
+          <w:lang w:val="en-US"/>
+        </w:rPr>
+        <w:t xml:space="preserve">Users will be able to </w:t>
+      </w:r>
+      <w:r>
+        <w:rPr>
+          <w:sz w:val="22"/>
+          <w:szCs w:val="22"/>
+          <w:lang w:val="en-US"/>
+        </w:rPr>
+        <w:t>rate other users once the trip is past.</w:t>
+      </w:r>
+    </w:p>
+    <w:p>
+      <w:pPr>
+        <w:pStyle w:val="ListParagraph"/>
+        <w:numPr>
+          <w:ilvl w:val="1"/>
+          <w:numId w:val="20"/>
+        </w:numPr>
+        <w:rPr>
+          <w:sz w:val="22"/>
+          <w:szCs w:val="22"/>
+          <w:lang w:val="en-US"/>
+        </w:rPr>
+      </w:pPr>
+      <w:r>
+        <w:rPr>
+          <w:sz w:val="22"/>
+          <w:szCs w:val="22"/>
+          <w:lang w:val="en-US"/>
+        </w:rPr>
+        <w:t xml:space="preserve">This will allow fellow users on the </w:t>
+      </w:r>
+      <w:r>
+        <w:rPr>
+          <w:sz w:val="22"/>
+          <w:szCs w:val="22"/>
+          <w:lang w:val="en-US"/>
+        </w:rPr>
+        <w:t xml:space="preserve">application </w:t>
+      </w:r>
+      <w:r>
+        <w:rPr>
+          <w:sz w:val="22"/>
+          <w:szCs w:val="22"/>
+          <w:lang w:val="en-US"/>
+        </w:rPr>
+        <w:t>to get a better idea of what type of passenger or driver the user is.</w:t>
+      </w:r>
+    </w:p>
+    <w:p>
+      <w:pPr>
         <w:rPr>
           <w:sz w:val="22"/>
           <w:szCs w:val="22"/>
@@ -5450,7 +6486,7 @@
           <w:lang w:val="en-US"/>
         </w:rPr>
       </w:pPr>
-      <w:bookmarkStart w:id="10" w:name="_Toc23748231"/>
+      <w:bookmarkStart w:id="9" w:name="_Toc23748231"/>
       <w:r>
         <w:rPr>
           <w:lang w:val="en-US"/>
@@ -5463,23 +6499,39 @@
         </w:rPr>
         <w:t>.2.3 Communication Scope</w:t>
       </w:r>
-      <w:bookmarkEnd w:id="10"/>
-    </w:p>
-    <w:p>
-      <w:pPr>
-        <w:rPr>
-          <w:sz w:val="22"/>
-          <w:szCs w:val="22"/>
-          <w:lang w:val="en-US"/>
-        </w:rPr>
-      </w:pPr>
-      <w:r>
-        <w:rPr>
-          <w:sz w:val="22"/>
-          <w:szCs w:val="22"/>
-          <w:lang w:val="en-US"/>
-        </w:rPr>
-        <w:t>The system will communicate with users via online messaging provided. All users will be provided with notification section in which they can view messages sent to them by users and communicate with them through the online messaging platform provided.</w:t>
+      <w:bookmarkEnd w:id="9"/>
+    </w:p>
+    <w:p>
+      <w:pPr>
+        <w:rPr>
+          <w:sz w:val="22"/>
+          <w:szCs w:val="22"/>
+          <w:lang w:val="en-US"/>
+        </w:rPr>
+      </w:pPr>
+      <w:r>
+        <w:rPr>
+          <w:sz w:val="22"/>
+          <w:szCs w:val="22"/>
+          <w:lang w:val="en-US"/>
+        </w:rPr>
+        <w:t xml:space="preserve">The </w:t>
+      </w:r>
+      <w:r>
+        <w:rPr>
+          <w:sz w:val="22"/>
+          <w:szCs w:val="22"/>
+          <w:lang w:val="en-US"/>
+        </w:rPr>
+        <w:t xml:space="preserve">application </w:t>
+      </w:r>
+      <w:r>
+        <w:rPr>
+          <w:sz w:val="22"/>
+          <w:szCs w:val="22"/>
+          <w:lang w:val="en-US"/>
+        </w:rPr>
+        <w:t>will communicate with users via online messaging provided. All users will be provided with notification section in which they can view messages sent to them by users and communicate with them through the online messaging platform provided.</w:t>
       </w:r>
     </w:p>
     <w:p>
@@ -5500,7 +6552,7 @@
           <w:lang w:val="en-US"/>
         </w:rPr>
       </w:pPr>
-      <w:bookmarkStart w:id="11" w:name="_Toc23748232"/>
+      <w:bookmarkStart w:id="10" w:name="_Toc23748232"/>
       <w:r>
         <w:rPr>
           <w:lang w:val="en-US"/>
@@ -5513,31 +6565,32 @@
         </w:rPr>
         <w:t>.3 Business Requirements</w:t>
       </w:r>
-      <w:bookmarkEnd w:id="11"/>
-    </w:p>
-    <w:p>
-      <w:pPr>
-        <w:rPr>
-          <w:sz w:val="22"/>
-          <w:szCs w:val="22"/>
-          <w:lang w:val="en-US"/>
-        </w:rPr>
-      </w:pPr>
-      <w:r>
-        <w:rPr>
-          <w:sz w:val="22"/>
-          <w:szCs w:val="22"/>
-          <w:lang w:val="en-US"/>
-        </w:rPr>
-        <w:t>Passengers</w:t>
-      </w:r>
-      <w:r>
-        <w:rPr>
-          <w:sz w:val="22"/>
-          <w:szCs w:val="22"/>
-          <w:lang w:val="en-US"/>
-        </w:rPr>
-        <w:t xml:space="preserve"> </w:t>
+      <w:bookmarkEnd w:id="10"/>
+    </w:p>
+    <w:p>
+      <w:pPr>
+        <w:rPr>
+          <w:sz w:val="22"/>
+          <w:szCs w:val="22"/>
+          <w:lang w:val="en-US"/>
+        </w:rPr>
+      </w:pPr>
+    </w:p>
+    <w:p>
+      <w:pPr>
+        <w:rPr>
+          <w:sz w:val="22"/>
+          <w:szCs w:val="22"/>
+          <w:lang w:val="en-US"/>
+        </w:rPr>
+      </w:pPr>
+      <w:r>
+        <w:rPr>
+          <w:sz w:val="22"/>
+          <w:szCs w:val="22"/>
+          <w:lang w:val="en-US"/>
+        </w:rPr>
+        <w:t>Passengers:</w:t>
       </w:r>
     </w:p>
     <w:p>
@@ -5567,23 +6620,47 @@
           <w:szCs w:val="22"/>
           <w:lang w:val="en-US"/>
         </w:rPr>
-        <w:t xml:space="preserve"> require a system that will allow them to create a profile. The system should have a platform in which they can search for drivers driving to their destination. The </w:t>
-      </w:r>
-      <w:r>
-        <w:rPr>
-          <w:sz w:val="22"/>
-          <w:szCs w:val="22"/>
-          <w:lang w:val="en-US"/>
-        </w:rPr>
-        <w:t>passengers</w:t>
-      </w:r>
-      <w:r>
-        <w:rPr>
-          <w:sz w:val="22"/>
-          <w:szCs w:val="22"/>
-          <w:lang w:val="en-US"/>
-        </w:rPr>
-        <w:t xml:space="preserve"> should be able to enter their trip details which will be matched to the details of drivers offering lifts.</w:t>
+        <w:t xml:space="preserve"> require </w:t>
+      </w:r>
+      <w:r>
+        <w:rPr>
+          <w:sz w:val="22"/>
+          <w:szCs w:val="22"/>
+          <w:lang w:val="en-US"/>
+        </w:rPr>
+        <w:t>an</w:t>
+      </w:r>
+      <w:r>
+        <w:rPr>
+          <w:sz w:val="22"/>
+          <w:szCs w:val="22"/>
+          <w:lang w:val="en-US"/>
+        </w:rPr>
+        <w:t xml:space="preserve"> </w:t>
+      </w:r>
+      <w:r>
+        <w:rPr>
+          <w:sz w:val="22"/>
+          <w:szCs w:val="22"/>
+          <w:lang w:val="en-US"/>
+        </w:rPr>
+        <w:t>application</w:t>
+      </w:r>
+      <w:r>
+        <w:rPr>
+          <w:sz w:val="22"/>
+          <w:szCs w:val="22"/>
+          <w:lang w:val="en-US"/>
+        </w:rPr>
+        <w:t xml:space="preserve"> that will allow them to create a profile</w:t>
+      </w:r>
+      <w:r>
+        <w:rPr>
+          <w:sz w:val="22"/>
+          <w:szCs w:val="22"/>
+          <w:lang w:val="en-US"/>
+        </w:rPr>
+        <w:t xml:space="preserve"> and edit their profile details. They should be able to set and update their preferences (smoking/no smoking, pets/no pets).</w:t>
       </w:r>
     </w:p>
     <w:p>
@@ -5605,7 +6682,7 @@
           <w:szCs w:val="22"/>
           <w:lang w:val="en-US"/>
         </w:rPr>
-        <w:t xml:space="preserve">The system should allow </w:t>
+        <w:t xml:space="preserve">The system should have a platform in which they can search for drivers driving to their destination. The </w:t>
       </w:r>
       <w:r>
         <w:rPr>
@@ -5621,7 +6698,7 @@
           <w:szCs w:val="22"/>
           <w:lang w:val="en-US"/>
         </w:rPr>
-        <w:t xml:space="preserve"> to choose a reliable driver and allow them to judge their reliability based on the ratings and the reviews that drivers have received from users.</w:t>
+        <w:t xml:space="preserve"> should be able to enter their trip details which will be matched to the details of drivers offering lifts.</w:t>
       </w:r>
     </w:p>
     <w:p>
@@ -5643,7 +6720,23 @@
           <w:szCs w:val="22"/>
           <w:lang w:val="en-US"/>
         </w:rPr>
-        <w:t xml:space="preserve">The system should also allow female </w:t>
+        <w:t xml:space="preserve">The </w:t>
+      </w:r>
+      <w:r>
+        <w:rPr>
+          <w:sz w:val="22"/>
+          <w:szCs w:val="22"/>
+          <w:lang w:val="en-US"/>
+        </w:rPr>
+        <w:t>application</w:t>
+      </w:r>
+      <w:r>
+        <w:rPr>
+          <w:sz w:val="22"/>
+          <w:szCs w:val="22"/>
+          <w:lang w:val="en-US"/>
+        </w:rPr>
+        <w:t xml:space="preserve"> should allow </w:t>
       </w:r>
       <w:r>
         <w:rPr>
@@ -5659,25 +6752,41 @@
           <w:szCs w:val="22"/>
           <w:lang w:val="en-US"/>
         </w:rPr>
-        <w:t xml:space="preserve"> the option to only see lifts from other female drivers.</w:t>
-      </w:r>
-    </w:p>
-    <w:p>
-      <w:pPr>
-        <w:rPr>
-          <w:sz w:val="22"/>
-          <w:szCs w:val="22"/>
-          <w:lang w:val="en-US"/>
-        </w:rPr>
-      </w:pPr>
-      <w:r>
-        <w:rPr>
-          <w:sz w:val="22"/>
-          <w:szCs w:val="22"/>
-          <w:lang w:val="en-US"/>
-        </w:rPr>
-        <w:lastRenderedPageBreak/>
+        <w:t xml:space="preserve"> to choose a reliable driver and allow them to judge their reliability based on the ratings and the reviews that drivers have received from users.</w:t>
+      </w:r>
+    </w:p>
+    <w:p>
+      <w:pPr>
+        <w:rPr>
+          <w:sz w:val="22"/>
+          <w:szCs w:val="22"/>
+          <w:lang w:val="en-US"/>
+        </w:rPr>
+      </w:pPr>
+    </w:p>
+    <w:p>
+      <w:pPr>
+        <w:rPr>
+          <w:sz w:val="22"/>
+          <w:szCs w:val="22"/>
+          <w:lang w:val="en-US"/>
+        </w:rPr>
+      </w:pPr>
+      <w:r>
+        <w:rPr>
+          <w:sz w:val="22"/>
+          <w:szCs w:val="22"/>
+          <w:lang w:val="en-US"/>
+        </w:rPr>
         <w:t>Drivers</w:t>
+      </w:r>
+      <w:r>
+        <w:rPr>
+          <w:sz w:val="22"/>
+          <w:szCs w:val="22"/>
+          <w:lang w:val="en-US"/>
+        </w:rPr>
+        <w:t>:</w:t>
       </w:r>
     </w:p>
     <w:p>
@@ -5699,23 +6808,39 @@
           <w:szCs w:val="22"/>
           <w:lang w:val="en-US"/>
         </w:rPr>
-        <w:t>Drivers require a system that allows them to create a profile and advertise lifts. The system should have a platform allowing them to make offers to users needing lifts and allow them to offer lifts and communicate with users once a user requests the lift from the drivers</w:t>
-      </w:r>
-      <w:r>
-        <w:rPr>
-          <w:sz w:val="22"/>
-          <w:szCs w:val="22"/>
-          <w:lang w:val="en-US"/>
-        </w:rPr>
-        <w:t>’</w:t>
-      </w:r>
-      <w:r>
-        <w:rPr>
-          <w:sz w:val="22"/>
-          <w:szCs w:val="22"/>
-          <w:lang w:val="en-US"/>
-        </w:rPr>
-        <w:t xml:space="preserve"> lift offer.</w:t>
+        <w:t xml:space="preserve">Drivers require </w:t>
+      </w:r>
+      <w:r>
+        <w:rPr>
+          <w:sz w:val="22"/>
+          <w:szCs w:val="22"/>
+          <w:lang w:val="en-US"/>
+        </w:rPr>
+        <w:t>an</w:t>
+      </w:r>
+      <w:r>
+        <w:rPr>
+          <w:sz w:val="22"/>
+          <w:szCs w:val="22"/>
+          <w:lang w:val="en-US"/>
+        </w:rPr>
+        <w:t xml:space="preserve"> </w:t>
+      </w:r>
+      <w:r>
+        <w:rPr>
+          <w:sz w:val="22"/>
+          <w:szCs w:val="22"/>
+          <w:lang w:val="en-US"/>
+        </w:rPr>
+        <w:t>application</w:t>
+      </w:r>
+      <w:r>
+        <w:rPr>
+          <w:sz w:val="22"/>
+          <w:szCs w:val="22"/>
+          <w:lang w:val="en-US"/>
+        </w:rPr>
+        <w:t xml:space="preserve"> that allows them to create a profile and advertise lifts.</w:t>
       </w:r>
     </w:p>
     <w:p>
@@ -5737,6 +6862,114 @@
           <w:szCs w:val="22"/>
           <w:lang w:val="en-US"/>
         </w:rPr>
+        <w:t>The application</w:t>
+      </w:r>
+      <w:r>
+        <w:rPr>
+          <w:sz w:val="22"/>
+          <w:szCs w:val="22"/>
+          <w:lang w:val="en-US"/>
+        </w:rPr>
+        <w:t xml:space="preserve"> will allow </w:t>
+      </w:r>
+      <w:r>
+        <w:rPr>
+          <w:sz w:val="22"/>
+          <w:szCs w:val="22"/>
+          <w:lang w:val="en-US"/>
+        </w:rPr>
+        <w:t>drivers</w:t>
+      </w:r>
+      <w:r>
+        <w:rPr>
+          <w:sz w:val="22"/>
+          <w:szCs w:val="22"/>
+          <w:lang w:val="en-US"/>
+        </w:rPr>
+        <w:t xml:space="preserve"> to create a profile</w:t>
+      </w:r>
+      <w:r>
+        <w:rPr>
+          <w:sz w:val="22"/>
+          <w:szCs w:val="22"/>
+          <w:lang w:val="en-US"/>
+        </w:rPr>
+        <w:t xml:space="preserve"> and edit their profile details. They should be able to set and update their preferences (smoking/no smoking, pets/no pets).</w:t>
+      </w:r>
+    </w:p>
+    <w:p>
+      <w:pPr>
+        <w:pStyle w:val="ListParagraph"/>
+        <w:numPr>
+          <w:ilvl w:val="0"/>
+          <w:numId w:val="11"/>
+        </w:numPr>
+        <w:rPr>
+          <w:sz w:val="22"/>
+          <w:szCs w:val="22"/>
+          <w:lang w:val="en-US"/>
+        </w:rPr>
+      </w:pPr>
+      <w:r>
+        <w:rPr>
+          <w:sz w:val="22"/>
+          <w:szCs w:val="22"/>
+          <w:lang w:val="en-US"/>
+        </w:rPr>
+        <w:t xml:space="preserve"> The </w:t>
+      </w:r>
+      <w:r>
+        <w:rPr>
+          <w:sz w:val="22"/>
+          <w:szCs w:val="22"/>
+          <w:lang w:val="en-US"/>
+        </w:rPr>
+        <w:t>application</w:t>
+      </w:r>
+      <w:r>
+        <w:rPr>
+          <w:sz w:val="22"/>
+          <w:szCs w:val="22"/>
+          <w:lang w:val="en-US"/>
+        </w:rPr>
+        <w:t xml:space="preserve"> should have a platform allowing them to make offers to users needing lifts and allow them to offer lifts and communicate with users once a user requests the lift from the drivers</w:t>
+      </w:r>
+      <w:r>
+        <w:rPr>
+          <w:sz w:val="22"/>
+          <w:szCs w:val="22"/>
+          <w:lang w:val="en-US"/>
+        </w:rPr>
+        <w:t>’</w:t>
+      </w:r>
+      <w:r>
+        <w:rPr>
+          <w:sz w:val="22"/>
+          <w:szCs w:val="22"/>
+          <w:lang w:val="en-US"/>
+        </w:rPr>
+        <w:t xml:space="preserve"> lift offer.</w:t>
+      </w:r>
+    </w:p>
+    <w:p>
+      <w:pPr>
+        <w:pStyle w:val="ListParagraph"/>
+        <w:numPr>
+          <w:ilvl w:val="0"/>
+          <w:numId w:val="11"/>
+        </w:numPr>
+        <w:rPr>
+          <w:sz w:val="22"/>
+          <w:szCs w:val="22"/>
+          <w:lang w:val="en-US"/>
+        </w:rPr>
+      </w:pPr>
+      <w:r>
+        <w:rPr>
+          <w:sz w:val="22"/>
+          <w:szCs w:val="22"/>
+          <w:lang w:val="en-US"/>
+        </w:rPr>
         <w:t>The drivers should be able to see reviews of passengers that have been made by drivers which will give them insight into what kind of conduct and etiquette the rider has.</w:t>
       </w:r>
     </w:p>
@@ -5747,7 +6980,6 @@
           <w:lang w:val="en-US"/>
         </w:rPr>
       </w:pPr>
-      <w:bookmarkStart w:id="12" w:name="_Toc23748233"/>
       <w:r>
         <w:rPr>
           <w:lang w:val="en-US"/>
@@ -5758,31 +6990,45 @@
         <w:rPr>
           <w:lang w:val="en-US"/>
         </w:rPr>
-        <w:t>.4 Hardware and Software Requirements</w:t>
+        <w:t xml:space="preserve">.4 </w:t>
+      </w:r>
+      <w:bookmarkStart w:id="11" w:name="_Toc23748233"/>
+      <w:r>
+        <w:rPr>
+          <w:lang w:val="en-US"/>
+        </w:rPr>
+        <w:t>Hardware and Software Requirements</w:t>
+      </w:r>
+      <w:bookmarkEnd w:id="11"/>
+    </w:p>
+    <w:p>
+      <w:pPr>
+        <w:rPr>
+          <w:lang w:val="en-US"/>
+        </w:rPr>
+      </w:pPr>
+    </w:p>
+    <w:p>
+      <w:pPr>
+        <w:pStyle w:val="Heading2"/>
+        <w:rPr>
+          <w:lang w:val="en-US"/>
+        </w:rPr>
+      </w:pPr>
+      <w:bookmarkStart w:id="12" w:name="_Toc23748234"/>
+      <w:r>
+        <w:rPr>
+          <w:lang w:val="en-US"/>
+        </w:rPr>
+        <w:t>2</w:t>
+      </w:r>
+      <w:r>
+        <w:rPr>
+          <w:lang w:val="en-US"/>
+        </w:rPr>
+        <w:t>.4.1 Software Requirements</w:t>
       </w:r>
       <w:bookmarkEnd w:id="12"/>
-    </w:p>
-    <w:p>
-      <w:pPr>
-        <w:pStyle w:val="Heading2"/>
-        <w:rPr>
-          <w:lang w:val="en-US"/>
-        </w:rPr>
-      </w:pPr>
-      <w:bookmarkStart w:id="13" w:name="_Toc23748234"/>
-      <w:r>
-        <w:rPr>
-          <w:lang w:val="en-US"/>
-        </w:rPr>
-        <w:t>2</w:t>
-      </w:r>
-      <w:r>
-        <w:rPr>
-          <w:lang w:val="en-US"/>
-        </w:rPr>
-        <w:t>.4.1 Software Requirements</w:t>
-      </w:r>
-      <w:bookmarkEnd w:id="13"/>
     </w:p>
     <w:p>
       <w:pPr>
@@ -5803,7 +7049,7 @@
           <w:szCs w:val="22"/>
           <w:lang w:val="en-US"/>
         </w:rPr>
-        <w:t>The web application will be developed using Visual Studio Code</w:t>
+        <w:t>The application will be web-based</w:t>
       </w:r>
     </w:p>
     <w:p>
@@ -5825,7 +7071,7 @@
           <w:szCs w:val="22"/>
           <w:lang w:val="en-US"/>
         </w:rPr>
-        <w:t>It will run with a MySQL database</w:t>
+        <w:t>The application will be developed using Visual Studio Code</w:t>
       </w:r>
     </w:p>
     <w:p>
@@ -5847,7 +7093,25 @@
           <w:szCs w:val="22"/>
           <w:lang w:val="en-US"/>
         </w:rPr>
-        <w:t>phpMyAdmin will be used to handle the administration of MySQL over the web</w:t>
+        <w:t xml:space="preserve">The application will have a Model-View-Controller architecture and use PHP, </w:t>
+      </w:r>
+      <w:proofErr w:type="spellStart"/>
+      <w:r>
+        <w:rPr>
+          <w:sz w:val="22"/>
+          <w:szCs w:val="22"/>
+          <w:lang w:val="en-US"/>
+        </w:rPr>
+        <w:t>Javascript</w:t>
+      </w:r>
+      <w:proofErr w:type="spellEnd"/>
+      <w:r>
+        <w:rPr>
+          <w:sz w:val="22"/>
+          <w:szCs w:val="22"/>
+          <w:lang w:val="en-US"/>
+        </w:rPr>
+        <w:t>, MySQL technologies and AJAX language for software development</w:t>
       </w:r>
     </w:p>
     <w:p>
@@ -5869,7 +7133,7 @@
           <w:szCs w:val="22"/>
           <w:lang w:val="en-US"/>
         </w:rPr>
-        <w:t>The web application will require any phone that has access and able to connect to the internet</w:t>
+        <w:t>phpMyAdmin will be used to handle the administration of MySQL over the web</w:t>
       </w:r>
     </w:p>
     <w:p>
@@ -5891,7 +7155,7 @@
           <w:szCs w:val="22"/>
           <w:lang w:val="en-US"/>
         </w:rPr>
-        <w:t>The web application will run in any browser</w:t>
+        <w:t>The application will require any phone that has access and able to connect to the internet</w:t>
       </w:r>
     </w:p>
     <w:p>
@@ -5913,15 +7177,7 @@
           <w:szCs w:val="22"/>
           <w:lang w:val="en-US"/>
         </w:rPr>
-        <w:t>The web</w:t>
-      </w:r>
-      <w:r>
-        <w:rPr>
-          <w:sz w:val="22"/>
-          <w:szCs w:val="22"/>
-          <w:lang w:val="en-US"/>
-        </w:rPr>
-        <w:t xml:space="preserve"> application should be lightweight so that it can work on almost any phone even with slow internet connections</w:t>
+        <w:t>The application will run in any browser</w:t>
       </w:r>
     </w:p>
     <w:p>
@@ -5951,7 +7207,7 @@
           <w:szCs w:val="22"/>
           <w:lang w:val="en-US"/>
         </w:rPr>
-        <w:t>system should allow users to chat instantly and not have to wait long periods to receive and send messages when communicating</w:t>
+        <w:t>application should be lightweight so that it can work on almost any phone even with slow internet connections</w:t>
       </w:r>
     </w:p>
     <w:p>
@@ -5966,16 +7222,37 @@
     </w:p>
     <w:p>
       <w:pPr>
+        <w:pStyle w:val="ListParagraph"/>
+        <w:rPr>
+          <w:sz w:val="22"/>
+          <w:szCs w:val="22"/>
+          <w:lang w:val="en-US"/>
+        </w:rPr>
+      </w:pPr>
+    </w:p>
+    <w:p>
+      <w:pPr>
+        <w:pStyle w:val="ListParagraph"/>
+        <w:rPr>
+          <w:sz w:val="22"/>
+          <w:szCs w:val="22"/>
+          <w:lang w:val="en-US"/>
+        </w:rPr>
+      </w:pPr>
+    </w:p>
+    <w:p>
+      <w:pPr>
         <w:pStyle w:val="Heading2"/>
         <w:rPr>
           <w:lang w:val="en-US"/>
         </w:rPr>
       </w:pPr>
-      <w:bookmarkStart w:id="14" w:name="_Toc23748235"/>
-      <w:r>
-        <w:rPr>
-          <w:lang w:val="en-US"/>
-        </w:rPr>
+      <w:bookmarkStart w:id="13" w:name="_Toc23748235"/>
+      <w:r>
+        <w:rPr>
+          <w:lang w:val="en-US"/>
+        </w:rPr>
+        <w:lastRenderedPageBreak/>
         <w:t>2</w:t>
       </w:r>
       <w:r>
@@ -5984,7 +7261,7 @@
         </w:rPr>
         <w:t>.4.2 Hardware Requirements</w:t>
       </w:r>
-      <w:bookmarkEnd w:id="14"/>
+      <w:bookmarkEnd w:id="13"/>
     </w:p>
     <w:p>
       <w:pPr>
@@ -6046,7 +7323,7 @@
           <w:lang w:val="en-US"/>
         </w:rPr>
       </w:pPr>
-      <w:bookmarkStart w:id="15" w:name="_Toc23748236"/>
+      <w:bookmarkStart w:id="14" w:name="_Toc23748236"/>
       <w:r>
         <w:rPr>
           <w:lang w:val="en-US"/>
@@ -6059,29 +7336,36 @@
         </w:rPr>
         <w:t>.5 Design Constraints</w:t>
       </w:r>
+      <w:bookmarkEnd w:id="14"/>
+    </w:p>
+    <w:p>
+      <w:pPr>
+        <w:rPr>
+          <w:lang w:val="en-US"/>
+        </w:rPr>
+      </w:pPr>
+    </w:p>
+    <w:p>
+      <w:pPr>
+        <w:pStyle w:val="Heading2"/>
+        <w:rPr>
+          <w:lang w:val="en-US"/>
+        </w:rPr>
+      </w:pPr>
+      <w:bookmarkStart w:id="15" w:name="_Toc23748237"/>
+      <w:r>
+        <w:rPr>
+          <w:lang w:val="en-US"/>
+        </w:rPr>
+        <w:t>2</w:t>
+      </w:r>
+      <w:r>
+        <w:rPr>
+          <w:lang w:val="en-US"/>
+        </w:rPr>
+        <w:t>.5.1 Security Constraints</w:t>
+      </w:r>
       <w:bookmarkEnd w:id="15"/>
-    </w:p>
-    <w:p>
-      <w:pPr>
-        <w:pStyle w:val="Heading2"/>
-        <w:rPr>
-          <w:lang w:val="en-US"/>
-        </w:rPr>
-      </w:pPr>
-      <w:bookmarkStart w:id="16" w:name="_Toc23748237"/>
-      <w:r>
-        <w:rPr>
-          <w:lang w:val="en-US"/>
-        </w:rPr>
-        <w:t>2</w:t>
-      </w:r>
-      <w:r>
-        <w:rPr>
-          <w:lang w:val="en-US"/>
-        </w:rPr>
-        <w:t>.5.1 Security Constraints</w:t>
-      </w:r>
-      <w:bookmarkEnd w:id="16"/>
     </w:p>
     <w:p>
       <w:pPr>
@@ -6102,7 +7386,23 @@
           <w:szCs w:val="22"/>
           <w:lang w:val="en-US"/>
         </w:rPr>
-        <w:t>Users will need to create profiles and provide the necessary details and credentials about themselves. They will be logging into their accounts using usernames and passwords therefore care must be taken to encrypt their passwords on both the database and the system. Unauthorized users should not have access to their profiles.</w:t>
+        <w:t xml:space="preserve">Users will need to create profiles and provide the necessary details and credentials about themselves. They will be logging into their accounts using </w:t>
+      </w:r>
+      <w:r>
+        <w:rPr>
+          <w:sz w:val="22"/>
+          <w:szCs w:val="22"/>
+          <w:lang w:val="en-US"/>
+        </w:rPr>
+        <w:t>email addresses</w:t>
+      </w:r>
+      <w:r>
+        <w:rPr>
+          <w:sz w:val="22"/>
+          <w:szCs w:val="22"/>
+          <w:lang w:val="en-US"/>
+        </w:rPr>
+        <w:t xml:space="preserve"> and passwords therefore care must be taken to encrypt their passwords on both the database and the system. Unauthorized users should not have access to their profiles.</w:t>
       </w:r>
     </w:p>
     <w:p>
@@ -6146,7 +7446,23 @@
           <w:szCs w:val="22"/>
           <w:lang w:val="en-US"/>
         </w:rPr>
-        <w:t>Access to personal user information such as user ride history (both rider and drivers) should be kept private and not accessible by all users</w:t>
+        <w:t xml:space="preserve">Access to personal user information such as user ride history (both </w:t>
+      </w:r>
+      <w:r>
+        <w:rPr>
+          <w:sz w:val="22"/>
+          <w:szCs w:val="22"/>
+          <w:lang w:val="en-US"/>
+        </w:rPr>
+        <w:t>passengers</w:t>
+      </w:r>
+      <w:r>
+        <w:rPr>
+          <w:sz w:val="22"/>
+          <w:szCs w:val="22"/>
+          <w:lang w:val="en-US"/>
+        </w:rPr>
+        <w:t xml:space="preserve"> and drivers) should be kept private and not accessible by all users</w:t>
       </w:r>
     </w:p>
     <w:p>
@@ -6166,7 +7482,7 @@
           <w:lang w:val="en-US"/>
         </w:rPr>
       </w:pPr>
-      <w:bookmarkStart w:id="17" w:name="_Toc23748238"/>
+      <w:bookmarkStart w:id="16" w:name="_Toc23748238"/>
       <w:r>
         <w:rPr>
           <w:lang w:val="en-US"/>
@@ -6179,7 +7495,7 @@
         </w:rPr>
         <w:t>.5.2 Interface Constraints</w:t>
       </w:r>
-      <w:bookmarkEnd w:id="17"/>
+      <w:bookmarkEnd w:id="16"/>
     </w:p>
     <w:p>
       <w:pPr>
@@ -6227,12 +7543,22 @@
     </w:p>
     <w:p>
       <w:pPr>
+        <w:pStyle w:val="ListParagraph"/>
+        <w:rPr>
+          <w:sz w:val="22"/>
+          <w:szCs w:val="22"/>
+          <w:lang w:val="en-US"/>
+        </w:rPr>
+      </w:pPr>
+    </w:p>
+    <w:p>
+      <w:pPr>
         <w:pStyle w:val="Heading2"/>
         <w:rPr>
           <w:lang w:val="en-US"/>
         </w:rPr>
       </w:pPr>
-      <w:bookmarkStart w:id="18" w:name="_Toc23748239"/>
+      <w:bookmarkStart w:id="17" w:name="_Toc23748239"/>
       <w:r>
         <w:rPr>
           <w:lang w:val="en-US"/>
@@ -6245,7 +7571,7 @@
         </w:rPr>
         <w:t>.5.3 Performance Constraints</w:t>
       </w:r>
-      <w:bookmarkEnd w:id="18"/>
+      <w:bookmarkEnd w:id="17"/>
     </w:p>
     <w:p>
       <w:pPr>
@@ -6288,7 +7614,6 @@
           <w:szCs w:val="22"/>
           <w:lang w:val="en-US"/>
         </w:rPr>
-        <w:lastRenderedPageBreak/>
         <w:t>The system should allow users to make searches categorically for the type of carpooling rides the user is looking for such as rides for festivals, university, work lift clubs, sports events and basic city to city, etc.</w:t>
       </w:r>
     </w:p>
@@ -6342,15 +7667,41 @@
       <w:pPr>
         <w:pStyle w:val="Heading1"/>
       </w:pPr>
-      <w:bookmarkStart w:id="19" w:name="_Toc23748240"/>
-      <w:r>
+      <w:bookmarkStart w:id="18" w:name="_Toc23748240"/>
+    </w:p>
+    <w:p>
+      <w:pPr>
+        <w:pStyle w:val="Heading1"/>
+      </w:pPr>
+    </w:p>
+    <w:p>
+      <w:pPr>
+        <w:spacing w:after="160" w:line="259" w:lineRule="auto"/>
+        <w:rPr>
+          <w:rFonts w:asciiTheme="majorHAnsi" w:eastAsiaTheme="majorEastAsia" w:hAnsiTheme="majorHAnsi" w:cstheme="majorBidi"/>
+          <w:color w:val="2F5496" w:themeColor="accent1" w:themeShade="BF"/>
+          <w:sz w:val="32"/>
+          <w:szCs w:val="32"/>
+        </w:rPr>
+      </w:pPr>
+      <w:r>
+        <w:br w:type="page"/>
+      </w:r>
+    </w:p>
+    <w:p>
+      <w:pPr>
+        <w:pStyle w:val="Heading1"/>
+      </w:pPr>
+      <w:r>
+        <w:lastRenderedPageBreak/>
         <w:t xml:space="preserve">2.6 </w:t>
       </w:r>
       <w:r>
         <w:t>High-level use case diagram</w:t>
       </w:r>
-      <w:bookmarkEnd w:id="19"/>
-    </w:p>
+      <w:bookmarkEnd w:id="18"/>
+    </w:p>
+    <w:p/>
     <w:p>
       <w:r>
         <w:rPr>
@@ -6363,6 +7714,7 @@
         <w:t xml:space="preserve"> presents a high-level use case diagram of the proposed system and its users.</w:t>
       </w:r>
     </w:p>
+    <w:p/>
     <w:p>
       <w:pPr>
         <w:keepNext/>
@@ -6493,7 +7845,35 @@
           <w:sz w:val="22"/>
           <w:szCs w:val="22"/>
         </w:rPr>
-        <w:t>The following section includes the technical design of the system. Although it is not yet the final version of the technical design, it provides the initial class diagram, entity-relationship diagram, as well as a low fidelity prototype of the system.</w:t>
+        <w:t xml:space="preserve">The following section includes the technical design of the </w:t>
+      </w:r>
+      <w:r>
+        <w:rPr>
+          <w:sz w:val="22"/>
+          <w:szCs w:val="22"/>
+        </w:rPr>
+        <w:t>application</w:t>
+      </w:r>
+      <w:r>
+        <w:rPr>
+          <w:sz w:val="22"/>
+          <w:szCs w:val="22"/>
+        </w:rPr>
+        <w:t xml:space="preserve">. Although it is not yet the final version of the technical design, it provides the initial class diagram, entity-relationship diagram, as well as a low fidelity prototype of the </w:t>
+      </w:r>
+      <w:r>
+        <w:rPr>
+          <w:sz w:val="22"/>
+          <w:szCs w:val="22"/>
+        </w:rPr>
+        <w:t>application</w:t>
+      </w:r>
+      <w:r>
+        <w:rPr>
+          <w:sz w:val="22"/>
+          <w:szCs w:val="22"/>
+        </w:rPr>
+        <w:t>.</w:t>
       </w:r>
     </w:p>
     <w:p>
@@ -6503,7 +7883,7 @@
           <w:lang w:val="en-US"/>
         </w:rPr>
       </w:pPr>
-      <w:bookmarkStart w:id="20" w:name="_Toc23748241"/>
+      <w:bookmarkStart w:id="19" w:name="_Toc23748241"/>
       <w:r>
         <w:rPr>
           <w:lang w:val="en-US"/>
@@ -6516,7 +7896,7 @@
         </w:rPr>
         <w:t>UML Class Model / Diagram</w:t>
       </w:r>
-      <w:bookmarkEnd w:id="20"/>
+      <w:bookmarkEnd w:id="19"/>
     </w:p>
     <w:p>
       <w:pPr>
@@ -6661,7 +8041,7 @@
           <w:lang w:val="en-US"/>
         </w:rPr>
       </w:pPr>
-      <w:bookmarkStart w:id="21" w:name="_Toc23748242"/>
+      <w:bookmarkStart w:id="20" w:name="_Toc23748242"/>
       <w:r>
         <w:rPr>
           <w:lang w:val="en-US"/>
@@ -6669,7 +8049,14 @@
         <w:lastRenderedPageBreak/>
         <w:t>3.2 Initial Relational Database Model Diagram</w:t>
       </w:r>
-      <w:bookmarkEnd w:id="21"/>
+      <w:bookmarkEnd w:id="20"/>
+    </w:p>
+    <w:p>
+      <w:pPr>
+        <w:rPr>
+          <w:lang w:val="en-US"/>
+        </w:rPr>
+      </w:pPr>
     </w:p>
     <w:p>
       <w:pPr>
@@ -6726,6 +8113,14 @@
         </w:rPr>
         <w:t>system.</w:t>
       </w:r>
+    </w:p>
+    <w:p>
+      <w:pPr>
+        <w:rPr>
+          <w:sz w:val="22"/>
+          <w:szCs w:val="22"/>
+        </w:rPr>
+      </w:pPr>
     </w:p>
     <w:p/>
     <w:p>
@@ -6845,7 +8240,7 @@
           <w:lang w:val="en-US"/>
         </w:rPr>
       </w:pPr>
-      <w:bookmarkStart w:id="22" w:name="_Toc23748243"/>
+      <w:bookmarkStart w:id="21" w:name="_Toc23748243"/>
       <w:r>
         <w:rPr>
           <w:lang w:val="en-US"/>
@@ -6853,7 +8248,7 @@
         <w:lastRenderedPageBreak/>
         <w:t>3.3 User Interface Design</w:t>
       </w:r>
-      <w:bookmarkEnd w:id="22"/>
+      <w:bookmarkEnd w:id="21"/>
       <w:r>
         <w:rPr>
           <w:lang w:val="en-US"/>
@@ -6888,7 +8283,63 @@
           <w:sz w:val="22"/>
           <w:szCs w:val="22"/>
         </w:rPr>
-        <w:t xml:space="preserve"> represents the home page of the system. The screen gives a brief introduction and describes how the system works, some of the features that come with the system and how using the system can benefit the user.</w:t>
+        <w:t xml:space="preserve"> represents the home page of the </w:t>
+      </w:r>
+      <w:r>
+        <w:rPr>
+          <w:sz w:val="22"/>
+          <w:szCs w:val="22"/>
+        </w:rPr>
+        <w:t>application</w:t>
+      </w:r>
+      <w:r>
+        <w:rPr>
+          <w:sz w:val="22"/>
+          <w:szCs w:val="22"/>
+        </w:rPr>
+        <w:t xml:space="preserve">. The screen gives a brief introduction and describes how the </w:t>
+      </w:r>
+      <w:r>
+        <w:rPr>
+          <w:sz w:val="22"/>
+          <w:szCs w:val="22"/>
+        </w:rPr>
+        <w:t>application</w:t>
+      </w:r>
+      <w:r>
+        <w:rPr>
+          <w:sz w:val="22"/>
+          <w:szCs w:val="22"/>
+        </w:rPr>
+        <w:t xml:space="preserve"> works, some of the features that come with the </w:t>
+      </w:r>
+      <w:r>
+        <w:rPr>
+          <w:sz w:val="22"/>
+          <w:szCs w:val="22"/>
+        </w:rPr>
+        <w:t>application</w:t>
+      </w:r>
+      <w:r>
+        <w:rPr>
+          <w:sz w:val="22"/>
+          <w:szCs w:val="22"/>
+        </w:rPr>
+        <w:t xml:space="preserve"> and how using the </w:t>
+      </w:r>
+      <w:r>
+        <w:rPr>
+          <w:sz w:val="22"/>
+          <w:szCs w:val="22"/>
+        </w:rPr>
+        <w:t>application</w:t>
+      </w:r>
+      <w:r>
+        <w:rPr>
+          <w:sz w:val="22"/>
+          <w:szCs w:val="22"/>
+        </w:rPr>
+        <w:t xml:space="preserve"> can benefit the user.</w:t>
       </w:r>
     </w:p>
     <w:p>
@@ -7156,7 +8607,21 @@
           <w:sz w:val="22"/>
           <w:szCs w:val="22"/>
         </w:rPr>
-        <w:t xml:space="preserve"> represents the login page of the system. It provides the option to login using the user’s social media accounts or their google account. It also gives the user the option to login using the user profile they created using the system. Once a user successfully logged in the user will be redirected to their profile.</w:t>
+        <w:t xml:space="preserve"> represents the login page of the </w:t>
+      </w:r>
+      <w:r>
+        <w:rPr>
+          <w:sz w:val="22"/>
+          <w:szCs w:val="22"/>
+        </w:rPr>
+        <w:t>application</w:t>
+      </w:r>
+      <w:r>
+        <w:rPr>
+          <w:sz w:val="22"/>
+          <w:szCs w:val="22"/>
+        </w:rPr>
+        <w:t>. It provides the option to login using the user’s social media accounts or their google account. It also gives the user the option to login using the user profile they created using the system. Once a user successfully logged in the user will be redirected to their profile.</w:t>
       </w:r>
     </w:p>
     <w:p/>
@@ -7248,7 +8713,14 @@
           <w:sz w:val="22"/>
           <w:szCs w:val="22"/>
         </w:rPr>
-        <w:t xml:space="preserve"> represents the user profile. On the user profile the user has a variety of actions they perform. They can enter a departure location and destination and search for lifts using the navigation bar or request a ride as a passenger. They can offer a lift by adding a journey or ride as a driver. There’s a variety of actions for users to perform and once they have verified their user accounts, they will be able to request rides and interact with other users.</w:t>
+        <w:t xml:space="preserve"> represents the user profile</w:t>
+      </w:r>
+      <w:r>
+        <w:rPr>
+          <w:sz w:val="22"/>
+          <w:szCs w:val="22"/>
+        </w:rPr>
+        <w:t xml:space="preserve"> dashboard.</w:t>
       </w:r>
     </w:p>
     <w:p/>
@@ -7302,9 +8774,6 @@
       <w:pPr>
         <w:pStyle w:val="Caption"/>
         <w:jc w:val="center"/>
-        <w:rPr>
-          <w:lang w:val="en-US"/>
-        </w:rPr>
       </w:pPr>
       <w:r>
         <w:t>Figure 3.</w:t>
@@ -7330,12 +8799,18 @@
       <w:r>
         <w:t>.3 User Profile</w:t>
       </w:r>
-    </w:p>
-    <w:p/>
-    <w:p/>
-    <w:p/>
-    <w:p/>
-    <w:p/>
+      <w:r>
+        <w:t xml:space="preserve"> Dashboard</w:t>
+      </w:r>
+    </w:p>
+    <w:p>
+      <w:pPr>
+        <w:spacing w:after="160" w:line="259" w:lineRule="auto"/>
+      </w:pPr>
+      <w:r>
+        <w:br w:type="page"/>
+      </w:r>
+    </w:p>
     <w:p>
       <w:pPr>
         <w:rPr>
@@ -7357,7 +8832,21 @@
           <w:sz w:val="22"/>
           <w:szCs w:val="22"/>
         </w:rPr>
-        <w:t xml:space="preserve"> represents the find a ride page. The user will be required to enter the location of departure and their destination, as well as the date they would like to leave. They can then search for rides that match the information entered and make requests for rides they feel the most comfortable with.</w:t>
+        <w:t xml:space="preserve"> represents the </w:t>
+      </w:r>
+      <w:r>
+        <w:rPr>
+          <w:sz w:val="22"/>
+          <w:szCs w:val="22"/>
+        </w:rPr>
+        <w:t>offer lift page as a driver</w:t>
+      </w:r>
+      <w:r>
+        <w:rPr>
+          <w:sz w:val="22"/>
+          <w:szCs w:val="22"/>
+        </w:rPr>
+        <w:t>. The user will be required to enter the location of departure and their destination, as well as the date they would like to leave. They can then search for rides that match the information entered and make requests for rides they feel the most comfortable with.</w:t>
       </w:r>
     </w:p>
     <w:p/>
@@ -7435,6 +8924,8 @@
         </w:rPr>
         <w:br w:type="page"/>
       </w:r>
+      <w:bookmarkStart w:id="22" w:name="_GoBack"/>
+      <w:bookmarkEnd w:id="22"/>
     </w:p>
     <w:p>
       <w:pPr>
@@ -8183,7 +9674,15 @@
         <w:t xml:space="preserve">Figure 4.3.1 </w:t>
       </w:r>
       <w:r>
-        <w:t>Methods for getting the url; loading default controller; loading existing controller</w:t>
+        <w:t xml:space="preserve">Methods for getting the </w:t>
+      </w:r>
+      <w:proofErr w:type="spellStart"/>
+      <w:r>
+        <w:t>url</w:t>
+      </w:r>
+      <w:proofErr w:type="spellEnd"/>
+      <w:r>
+        <w:t>; loading default controller; loading existing controller</w:t>
       </w:r>
     </w:p>
     <w:p>
@@ -8197,7 +9696,77 @@
         <w:rPr>
           <w:lang w:val="en-US"/>
         </w:rPr>
-        <w:t xml:space="preserve">The system makes use of a .htaccess file to retrieve the URL and load the corresponding controller based on what is stored in the URL variable. The .htaccess file redirects the URL to the index page and we use a query string to store the page name in the URL variable. The _getURL method serves the purpose of retrieving the value of the query string, which is then used to load the corresponding controller in the _loadExistingController method. Within the _loadExisitingController method we first check if the file exists, if the file exists, we instantiate the controller, or else we throw an error. </w:t>
+        <w:t>The system makes use of a .</w:t>
+      </w:r>
+      <w:proofErr w:type="spellStart"/>
+      <w:r>
+        <w:rPr>
+          <w:lang w:val="en-US"/>
+        </w:rPr>
+        <w:t>htaccess</w:t>
+      </w:r>
+      <w:proofErr w:type="spellEnd"/>
+      <w:r>
+        <w:rPr>
+          <w:lang w:val="en-US"/>
+        </w:rPr>
+        <w:t xml:space="preserve"> file to retrieve the URL and load the corresponding controller based on what is stored in the URL variable. The .</w:t>
+      </w:r>
+      <w:proofErr w:type="spellStart"/>
+      <w:r>
+        <w:rPr>
+          <w:lang w:val="en-US"/>
+        </w:rPr>
+        <w:t>htaccess</w:t>
+      </w:r>
+      <w:proofErr w:type="spellEnd"/>
+      <w:r>
+        <w:rPr>
+          <w:lang w:val="en-US"/>
+        </w:rPr>
+        <w:t xml:space="preserve"> file redirects the URL to the index page and we use a query string to store the page name in the URL variable. The _</w:t>
+      </w:r>
+      <w:proofErr w:type="spellStart"/>
+      <w:r>
+        <w:rPr>
+          <w:lang w:val="en-US"/>
+        </w:rPr>
+        <w:t>getURL</w:t>
+      </w:r>
+      <w:proofErr w:type="spellEnd"/>
+      <w:r>
+        <w:rPr>
+          <w:lang w:val="en-US"/>
+        </w:rPr>
+        <w:t xml:space="preserve"> method serves the purpose of retrieving the value of the query string, which is then used to load the corresponding controller in the _</w:t>
+      </w:r>
+      <w:proofErr w:type="spellStart"/>
+      <w:r>
+        <w:rPr>
+          <w:lang w:val="en-US"/>
+        </w:rPr>
+        <w:t>loadExistingController</w:t>
+      </w:r>
+      <w:proofErr w:type="spellEnd"/>
+      <w:r>
+        <w:rPr>
+          <w:lang w:val="en-US"/>
+        </w:rPr>
+        <w:t xml:space="preserve"> method. Within the _</w:t>
+      </w:r>
+      <w:proofErr w:type="spellStart"/>
+      <w:r>
+        <w:rPr>
+          <w:lang w:val="en-US"/>
+        </w:rPr>
+        <w:t>loadExisitingController</w:t>
+      </w:r>
+      <w:proofErr w:type="spellEnd"/>
+      <w:r>
+        <w:rPr>
+          <w:lang w:val="en-US"/>
+        </w:rPr>
+        <w:t xml:space="preserve"> method we first check if the file exists, if the file exists, we instantiate the controller, or else we throw an error. </w:t>
       </w:r>
     </w:p>
     <w:p>
@@ -8338,7 +9907,37 @@
         <w:rPr>
           <w:lang w:val="en-US"/>
         </w:rPr>
-        <w:t>You can store an image in its required database table by converting it into the base64 format. In PHP the base64_encode() method can be used for base64 conversion. Before storing it in the database I appended the data:image/’.$img_file_type.’;base64, text with base64 value.</w:t>
+        <w:t>You can store an image in its required database table by converting it into the base64 format. In PHP the base64_</w:t>
+      </w:r>
+      <w:proofErr w:type="gramStart"/>
+      <w:r>
+        <w:rPr>
+          <w:lang w:val="en-US"/>
+        </w:rPr>
+        <w:t>encode(</w:t>
+      </w:r>
+      <w:proofErr w:type="gramEnd"/>
+      <w:r>
+        <w:rPr>
+          <w:lang w:val="en-US"/>
+        </w:rPr>
+        <w:t xml:space="preserve">) method can be used for base64 conversion. Before storing it in the database I appended the </w:t>
+      </w:r>
+      <w:proofErr w:type="spellStart"/>
+      <w:proofErr w:type="gramStart"/>
+      <w:r>
+        <w:rPr>
+          <w:lang w:val="en-US"/>
+        </w:rPr>
+        <w:t>data:image</w:t>
+      </w:r>
+      <w:proofErr w:type="spellEnd"/>
+      <w:proofErr w:type="gramEnd"/>
+      <w:r>
+        <w:rPr>
+          <w:lang w:val="en-US"/>
+        </w:rPr>
+        <w:t>/’.$img_file_type.’;base64, text with base64 value.</w:t>
       </w:r>
     </w:p>
     <w:p>
@@ -8456,7 +10055,21 @@
         <w:rPr>
           <w:lang w:val="en-US"/>
         </w:rPr>
-        <w:t xml:space="preserve">Singh, Y. (2019, September 9). Upload and Store An Image In The Database With PHP. Retrieved September 16, 2019, from </w:t>
+        <w:t xml:space="preserve">Singh, Y. (2019, September 9). Upload and Store </w:t>
+      </w:r>
+      <w:proofErr w:type="gramStart"/>
+      <w:r>
+        <w:rPr>
+          <w:lang w:val="en-US"/>
+        </w:rPr>
+        <w:t>An</w:t>
+      </w:r>
+      <w:proofErr w:type="gramEnd"/>
+      <w:r>
+        <w:rPr>
+          <w:lang w:val="en-US"/>
+        </w:rPr>
+        <w:t xml:space="preserve"> Image In The Database With PHP. Retrieved September 16, 2019, from </w:t>
       </w:r>
       <w:hyperlink r:id="rId24" w:history="1">
         <w:r>
@@ -8612,7 +10225,35 @@
         <w:rPr>
           <w:lang w:val="en-US"/>
         </w:rPr>
-        <w:t>I had no experience with using google API’s. My aim was to utilize a map and the Google Place Autocomplete API. The general process I was going for was, the user enters their departure address and destination address in the corresponding textboxes, and to have the google api autocomplete to get a accurate address, and have the route and markers displayed on the map once the user has entered their addresses as well as to change the route if the user decides to enter a different request. Implementing the autocomplete API was simple and straight forward but what I struggled on was using the map and displaying the routes between the two points.</w:t>
+        <w:t xml:space="preserve">I had no experience with using google API’s. My aim was to utilize a map and the Google Place Autocomplete API. The general process I was going for was, the user enters their departure address and destination address in the corresponding textboxes, and to have the google </w:t>
+      </w:r>
+      <w:proofErr w:type="spellStart"/>
+      <w:r>
+        <w:rPr>
+          <w:lang w:val="en-US"/>
+        </w:rPr>
+        <w:t>api</w:t>
+      </w:r>
+      <w:proofErr w:type="spellEnd"/>
+      <w:r>
+        <w:rPr>
+          <w:lang w:val="en-US"/>
+        </w:rPr>
+        <w:t xml:space="preserve"> autocomplete to get </w:t>
+      </w:r>
+      <w:proofErr w:type="spellStart"/>
+      <w:r>
+        <w:rPr>
+          <w:lang w:val="en-US"/>
+        </w:rPr>
+        <w:t>a</w:t>
+      </w:r>
+      <w:proofErr w:type="spellEnd"/>
+      <w:r>
+        <w:rPr>
+          <w:lang w:val="en-US"/>
+        </w:rPr>
+        <w:t xml:space="preserve"> accurate address, and have the route and markers displayed on the map once the user has entered their addresses as well as to change the route if the user decides to enter a different request. Implementing the autocomplete API was simple and straight forward but what I struggled on was using the map and displaying the routes between the two points.</w:t>
       </w:r>
     </w:p>
     <w:p>
@@ -8634,7 +10275,35 @@
         <w:rPr>
           <w:lang w:val="en-US"/>
         </w:rPr>
-        <w:t>Eventually I discovered that I had to use the Google Maps, Place and the DirectionService API together to do this. I also struggled in changing the code to fit exactly what I was going for but I figured it out and was successful in my objective for the use of these API’s.</w:t>
+        <w:t xml:space="preserve">Eventually I discovered that I had to use the Google Maps, Place and the </w:t>
+      </w:r>
+      <w:proofErr w:type="spellStart"/>
+      <w:r>
+        <w:rPr>
+          <w:lang w:val="en-US"/>
+        </w:rPr>
+        <w:t>DirectionService</w:t>
+      </w:r>
+      <w:proofErr w:type="spellEnd"/>
+      <w:r>
+        <w:rPr>
+          <w:lang w:val="en-US"/>
+        </w:rPr>
+        <w:t xml:space="preserve"> API together to do this. I also struggled in changing the code to fit exactly what I was going </w:t>
+      </w:r>
+      <w:proofErr w:type="gramStart"/>
+      <w:r>
+        <w:rPr>
+          <w:lang w:val="en-US"/>
+        </w:rPr>
+        <w:t>for</w:t>
+      </w:r>
+      <w:proofErr w:type="gramEnd"/>
+      <w:r>
+        <w:rPr>
+          <w:lang w:val="en-US"/>
+        </w:rPr>
+        <w:t xml:space="preserve"> but I figured it out and was successful in my objective for the use of these API’s.</w:t>
       </w:r>
     </w:p>
     <w:p>
@@ -9411,7 +11080,26 @@
                 <w:sz w:val="20"/>
                 <w:szCs w:val="20"/>
               </w:rPr>
-              <w:t>“Grizilla”</w:t>
+              <w:t>“</w:t>
+            </w:r>
+            <w:proofErr w:type="spellStart"/>
+            <w:r>
+              <w:rPr>
+                <w:rFonts w:asciiTheme="minorHAnsi" w:hAnsiTheme="minorHAnsi" w:cstheme="minorHAnsi"/>
+                <w:sz w:val="20"/>
+                <w:szCs w:val="20"/>
+              </w:rPr>
+              <w:t>Grizilla</w:t>
+            </w:r>
+            <w:proofErr w:type="spellEnd"/>
+            <w:proofErr w:type="gramStart"/>
+            <w:r>
+              <w:rPr>
+                <w:rFonts w:asciiTheme="minorHAnsi" w:hAnsiTheme="minorHAnsi" w:cstheme="minorHAnsi"/>
+                <w:sz w:val="20"/>
+                <w:szCs w:val="20"/>
+              </w:rPr>
+              <w:t>”</w:t>
             </w:r>
             <w:r>
               <w:rPr>
@@ -9430,6 +11118,7 @@
               </w:rPr>
               <w:t>,</w:t>
             </w:r>
+            <w:proofErr w:type="gramEnd"/>
             <w:r>
               <w:rPr>
                 <w:rFonts w:asciiTheme="minorHAnsi" w:hAnsiTheme="minorHAnsi" w:cstheme="minorHAnsi"/>
@@ -10183,7 +11872,16 @@
                 <w:sz w:val="20"/>
                 <w:szCs w:val="20"/>
               </w:rPr>
-              <w:t xml:space="preserve">Press Submit </w:t>
+              <w:t xml:space="preserve">Press </w:t>
+            </w:r>
+            <w:proofErr w:type="gramStart"/>
+            <w:r>
+              <w:rPr>
+                <w:rFonts w:asciiTheme="minorHAnsi" w:hAnsiTheme="minorHAnsi" w:cstheme="minorHAnsi"/>
+                <w:sz w:val="20"/>
+                <w:szCs w:val="20"/>
+              </w:rPr>
+              <w:t xml:space="preserve">Submit </w:t>
             </w:r>
             <w:r>
               <w:rPr>
@@ -10202,6 +11900,7 @@
               </w:rPr>
               <w:t>Button</w:t>
             </w:r>
+            <w:proofErr w:type="gramEnd"/>
           </w:p>
         </w:tc>
         <w:tc>
@@ -10240,7 +11939,25 @@
                 <w:sz w:val="20"/>
                 <w:szCs w:val="20"/>
               </w:rPr>
-              <w:t>= “ ”,</w:t>
+              <w:t xml:space="preserve">= </w:t>
+            </w:r>
+            <w:proofErr w:type="gramStart"/>
+            <w:r>
+              <w:rPr>
+                <w:rFonts w:asciiTheme="minorHAnsi" w:hAnsiTheme="minorHAnsi" w:cstheme="minorHAnsi"/>
+                <w:sz w:val="20"/>
+                <w:szCs w:val="20"/>
+              </w:rPr>
+              <w:t>“ ”</w:t>
+            </w:r>
+            <w:proofErr w:type="gramEnd"/>
+            <w:r>
+              <w:rPr>
+                <w:rFonts w:asciiTheme="minorHAnsi" w:hAnsiTheme="minorHAnsi" w:cstheme="minorHAnsi"/>
+                <w:sz w:val="20"/>
+                <w:szCs w:val="20"/>
+              </w:rPr>
+              <w:t>,</w:t>
             </w:r>
           </w:p>
           <w:p>
@@ -10290,6 +12007,7 @@
               </w:rPr>
               <w:t xml:space="preserve"> </w:t>
             </w:r>
+            <w:proofErr w:type="gramStart"/>
             <w:r>
               <w:rPr>
                 <w:rFonts w:asciiTheme="minorHAnsi" w:hAnsiTheme="minorHAnsi" w:cstheme="minorHAnsi"/>
@@ -10315,6 +12033,7 @@
               </w:rPr>
               <w:t>”</w:t>
             </w:r>
+            <w:proofErr w:type="gramEnd"/>
             <w:r>
               <w:rPr>
                 <w:rFonts w:asciiTheme="minorHAnsi" w:hAnsiTheme="minorHAnsi" w:cstheme="minorHAnsi"/>
@@ -10416,6 +12135,7 @@
               </w:rPr>
               <w:t xml:space="preserve"> </w:t>
             </w:r>
+            <w:proofErr w:type="gramStart"/>
             <w:r>
               <w:rPr>
                 <w:rFonts w:asciiTheme="minorHAnsi" w:hAnsiTheme="minorHAnsi" w:cstheme="minorHAnsi"/>
@@ -10439,7 +12159,16 @@
                 <w:sz w:val="20"/>
                 <w:szCs w:val="20"/>
               </w:rPr>
-              <w:t>”,</w:t>
+              <w:t>”</w:t>
+            </w:r>
+            <w:proofErr w:type="gramEnd"/>
+            <w:r>
+              <w:rPr>
+                <w:rFonts w:asciiTheme="minorHAnsi" w:hAnsiTheme="minorHAnsi" w:cstheme="minorHAnsi"/>
+                <w:sz w:val="20"/>
+                <w:szCs w:val="20"/>
+              </w:rPr>
+              <w:t>,</w:t>
             </w:r>
             <w:r>
               <w:rPr>
@@ -10798,6 +12527,7 @@
               </w:rPr>
               <w:t xml:space="preserve"> </w:t>
             </w:r>
+            <w:proofErr w:type="gramStart"/>
             <w:r>
               <w:rPr>
                 <w:rFonts w:asciiTheme="minorHAnsi" w:hAnsiTheme="minorHAnsi" w:cstheme="minorHAnsi"/>
@@ -10823,6 +12553,7 @@
               </w:rPr>
               <w:t>the</w:t>
             </w:r>
+            <w:proofErr w:type="gramEnd"/>
             <w:r>
               <w:rPr>
                 <w:rFonts w:asciiTheme="minorHAnsi" w:hAnsiTheme="minorHAnsi" w:cstheme="minorHAnsi"/>
@@ -11026,7 +12757,27 @@
                 <w:sz w:val="20"/>
                 <w:szCs w:val="20"/>
               </w:rPr>
-              <w:t>“Grizilla”</w:t>
+              <w:t>“</w:t>
+            </w:r>
+            <w:proofErr w:type="spellStart"/>
+            <w:r>
+              <w:rPr>
+                <w:rFonts w:asciiTheme="minorHAnsi" w:hAnsiTheme="minorHAnsi" w:cstheme="minorHAnsi"/>
+                <w:w w:val="95"/>
+                <w:sz w:val="20"/>
+                <w:szCs w:val="20"/>
+              </w:rPr>
+              <w:t>Grizilla</w:t>
+            </w:r>
+            <w:proofErr w:type="spellEnd"/>
+            <w:r>
+              <w:rPr>
+                <w:rFonts w:asciiTheme="minorHAnsi" w:hAnsiTheme="minorHAnsi" w:cstheme="minorHAnsi"/>
+                <w:w w:val="95"/>
+                <w:sz w:val="20"/>
+                <w:szCs w:val="20"/>
+              </w:rPr>
+              <w:t>”</w:t>
             </w:r>
           </w:p>
         </w:tc>
@@ -11391,6 +13142,7 @@
               </w:rPr>
               <w:t xml:space="preserve"> </w:t>
             </w:r>
+            <w:proofErr w:type="gramStart"/>
             <w:r>
               <w:rPr>
                 <w:rFonts w:asciiTheme="minorHAnsi" w:hAnsiTheme="minorHAnsi" w:cstheme="minorHAnsi"/>
@@ -11419,6 +13171,7 @@
               </w:rPr>
               <w:t>Type</w:t>
             </w:r>
+            <w:proofErr w:type="gramEnd"/>
             <w:r>
               <w:rPr>
                 <w:rFonts w:asciiTheme="minorHAnsi" w:hAnsiTheme="minorHAnsi" w:cstheme="minorHAnsi"/>
@@ -11572,7 +13325,27 @@
                 <w:sz w:val="20"/>
                 <w:szCs w:val="20"/>
               </w:rPr>
-              <w:t>“Grizilla”</w:t>
+              <w:t>“</w:t>
+            </w:r>
+            <w:proofErr w:type="spellStart"/>
+            <w:r>
+              <w:rPr>
+                <w:rFonts w:asciiTheme="minorHAnsi" w:hAnsiTheme="minorHAnsi" w:cstheme="minorHAnsi"/>
+                <w:w w:val="95"/>
+                <w:sz w:val="20"/>
+                <w:szCs w:val="20"/>
+              </w:rPr>
+              <w:t>Grizilla</w:t>
+            </w:r>
+            <w:proofErr w:type="spellEnd"/>
+            <w:r>
+              <w:rPr>
+                <w:rFonts w:asciiTheme="minorHAnsi" w:hAnsiTheme="minorHAnsi" w:cstheme="minorHAnsi"/>
+                <w:w w:val="95"/>
+                <w:sz w:val="20"/>
+                <w:szCs w:val="20"/>
+              </w:rPr>
+              <w:t>”</w:t>
             </w:r>
           </w:p>
           <w:p>
@@ -11609,7 +13382,25 @@
                 <w:sz w:val="20"/>
                 <w:szCs w:val="20"/>
               </w:rPr>
-              <w:t xml:space="preserve">= “—Select—“ , </w:t>
+              <w:t>= “—Select</w:t>
+            </w:r>
+            <w:proofErr w:type="gramStart"/>
+            <w:r>
+              <w:rPr>
+                <w:rFonts w:asciiTheme="minorHAnsi" w:hAnsiTheme="minorHAnsi" w:cstheme="minorHAnsi"/>
+                <w:sz w:val="20"/>
+                <w:szCs w:val="20"/>
+              </w:rPr>
+              <w:t>—“ ,</w:t>
+            </w:r>
+            <w:proofErr w:type="gramEnd"/>
+            <w:r>
+              <w:rPr>
+                <w:rFonts w:asciiTheme="minorHAnsi" w:hAnsiTheme="minorHAnsi" w:cstheme="minorHAnsi"/>
+                <w:sz w:val="20"/>
+                <w:szCs w:val="20"/>
+              </w:rPr>
+              <w:t xml:space="preserve"> </w:t>
             </w:r>
             <w:r>
               <w:rPr>
@@ -17342,6 +19133,119 @@
     </w:lvl>
   </w:abstractNum>
   <w:abstractNum w:abstractNumId="15" w15:restartNumberingAfterBreak="0">
+    <w:nsid w:val="2EAB2506"/>
+    <w:multiLevelType w:val="hybridMultilevel"/>
+    <w:tmpl w:val="F460BE4A"/>
+    <w:lvl w:ilvl="0" w:tplc="04090003">
+      <w:start w:val="1"/>
+      <w:numFmt w:val="bullet"/>
+      <w:lvlText w:val="o"/>
+      <w:lvlJc w:val="left"/>
+      <w:pPr>
+        <w:ind w:left="1800" w:hanging="360"/>
+      </w:pPr>
+      <w:rPr>
+        <w:rFonts w:ascii="Courier New" w:hAnsi="Courier New" w:cs="Courier New" w:hint="default"/>
+      </w:rPr>
+    </w:lvl>
+    <w:lvl w:ilvl="1" w:tplc="04090003" w:tentative="1">
+      <w:start w:val="1"/>
+      <w:numFmt w:val="bullet"/>
+      <w:lvlText w:val="o"/>
+      <w:lvlJc w:val="left"/>
+      <w:pPr>
+        <w:ind w:left="2520" w:hanging="360"/>
+      </w:pPr>
+      <w:rPr>
+        <w:rFonts w:ascii="Courier New" w:hAnsi="Courier New" w:cs="Courier New" w:hint="default"/>
+      </w:rPr>
+    </w:lvl>
+    <w:lvl w:ilvl="2" w:tplc="04090005" w:tentative="1">
+      <w:start w:val="1"/>
+      <w:numFmt w:val="bullet"/>
+      <w:lvlText w:val=""/>
+      <w:lvlJc w:val="left"/>
+      <w:pPr>
+        <w:ind w:left="3240" w:hanging="360"/>
+      </w:pPr>
+      <w:rPr>
+        <w:rFonts w:ascii="Wingdings" w:hAnsi="Wingdings" w:hint="default"/>
+      </w:rPr>
+    </w:lvl>
+    <w:lvl w:ilvl="3" w:tplc="04090001" w:tentative="1">
+      <w:start w:val="1"/>
+      <w:numFmt w:val="bullet"/>
+      <w:lvlText w:val=""/>
+      <w:lvlJc w:val="left"/>
+      <w:pPr>
+        <w:ind w:left="3960" w:hanging="360"/>
+      </w:pPr>
+      <w:rPr>
+        <w:rFonts w:ascii="Symbol" w:hAnsi="Symbol" w:hint="default"/>
+      </w:rPr>
+    </w:lvl>
+    <w:lvl w:ilvl="4" w:tplc="04090003" w:tentative="1">
+      <w:start w:val="1"/>
+      <w:numFmt w:val="bullet"/>
+      <w:lvlText w:val="o"/>
+      <w:lvlJc w:val="left"/>
+      <w:pPr>
+        <w:ind w:left="4680" w:hanging="360"/>
+      </w:pPr>
+      <w:rPr>
+        <w:rFonts w:ascii="Courier New" w:hAnsi="Courier New" w:cs="Courier New" w:hint="default"/>
+      </w:rPr>
+    </w:lvl>
+    <w:lvl w:ilvl="5" w:tplc="04090005" w:tentative="1">
+      <w:start w:val="1"/>
+      <w:numFmt w:val="bullet"/>
+      <w:lvlText w:val=""/>
+      <w:lvlJc w:val="left"/>
+      <w:pPr>
+        <w:ind w:left="5400" w:hanging="360"/>
+      </w:pPr>
+      <w:rPr>
+        <w:rFonts w:ascii="Wingdings" w:hAnsi="Wingdings" w:hint="default"/>
+      </w:rPr>
+    </w:lvl>
+    <w:lvl w:ilvl="6" w:tplc="04090001" w:tentative="1">
+      <w:start w:val="1"/>
+      <w:numFmt w:val="bullet"/>
+      <w:lvlText w:val=""/>
+      <w:lvlJc w:val="left"/>
+      <w:pPr>
+        <w:ind w:left="6120" w:hanging="360"/>
+      </w:pPr>
+      <w:rPr>
+        <w:rFonts w:ascii="Symbol" w:hAnsi="Symbol" w:hint="default"/>
+      </w:rPr>
+    </w:lvl>
+    <w:lvl w:ilvl="7" w:tplc="04090003" w:tentative="1">
+      <w:start w:val="1"/>
+      <w:numFmt w:val="bullet"/>
+      <w:lvlText w:val="o"/>
+      <w:lvlJc w:val="left"/>
+      <w:pPr>
+        <w:ind w:left="6840" w:hanging="360"/>
+      </w:pPr>
+      <w:rPr>
+        <w:rFonts w:ascii="Courier New" w:hAnsi="Courier New" w:cs="Courier New" w:hint="default"/>
+      </w:rPr>
+    </w:lvl>
+    <w:lvl w:ilvl="8" w:tplc="04090005" w:tentative="1">
+      <w:start w:val="1"/>
+      <w:numFmt w:val="bullet"/>
+      <w:lvlText w:val=""/>
+      <w:lvlJc w:val="left"/>
+      <w:pPr>
+        <w:ind w:left="7560" w:hanging="360"/>
+      </w:pPr>
+      <w:rPr>
+        <w:rFonts w:ascii="Wingdings" w:hAnsi="Wingdings" w:hint="default"/>
+      </w:rPr>
+    </w:lvl>
+  </w:abstractNum>
+  <w:abstractNum w:abstractNumId="16" w15:restartNumberingAfterBreak="0">
     <w:nsid w:val="2FCE3639"/>
     <w:multiLevelType w:val="multilevel"/>
     <w:tmpl w:val="86A008CA"/>
@@ -17454,7 +19358,7 @@
       </w:rPr>
     </w:lvl>
   </w:abstractNum>
-  <w:abstractNum w:abstractNumId="16" w15:restartNumberingAfterBreak="0">
+  <w:abstractNum w:abstractNumId="17" w15:restartNumberingAfterBreak="0">
     <w:nsid w:val="301C6B19"/>
     <w:multiLevelType w:val="hybridMultilevel"/>
     <w:tmpl w:val="7FC667B2"/>
@@ -17567,7 +19471,7 @@
       </w:rPr>
     </w:lvl>
   </w:abstractNum>
-  <w:abstractNum w:abstractNumId="17" w15:restartNumberingAfterBreak="0">
+  <w:abstractNum w:abstractNumId="18" w15:restartNumberingAfterBreak="0">
     <w:nsid w:val="32FB17BC"/>
     <w:multiLevelType w:val="multilevel"/>
     <w:tmpl w:val="89EEEE52"/>
@@ -17653,7 +19557,7 @@
       </w:pPr>
     </w:lvl>
   </w:abstractNum>
-  <w:abstractNum w:abstractNumId="18" w15:restartNumberingAfterBreak="0">
+  <w:abstractNum w:abstractNumId="19" w15:restartNumberingAfterBreak="0">
     <w:nsid w:val="33EB72D9"/>
     <w:multiLevelType w:val="multilevel"/>
     <w:tmpl w:val="0409001D"/>
@@ -17739,7 +19643,7 @@
       </w:pPr>
     </w:lvl>
   </w:abstractNum>
-  <w:abstractNum w:abstractNumId="19" w15:restartNumberingAfterBreak="0">
+  <w:abstractNum w:abstractNumId="20" w15:restartNumberingAfterBreak="0">
     <w:nsid w:val="343D4770"/>
     <w:multiLevelType w:val="hybridMultilevel"/>
     <w:tmpl w:val="62DCECDC"/>
@@ -17852,7 +19756,7 @@
       </w:rPr>
     </w:lvl>
   </w:abstractNum>
-  <w:abstractNum w:abstractNumId="20" w15:restartNumberingAfterBreak="0">
+  <w:abstractNum w:abstractNumId="21" w15:restartNumberingAfterBreak="0">
     <w:nsid w:val="35801F63"/>
     <w:multiLevelType w:val="multilevel"/>
     <w:tmpl w:val="9F643188"/>
@@ -17974,7 +19878,7 @@
       </w:rPr>
     </w:lvl>
   </w:abstractNum>
-  <w:abstractNum w:abstractNumId="21" w15:restartNumberingAfterBreak="0">
+  <w:abstractNum w:abstractNumId="22" w15:restartNumberingAfterBreak="0">
     <w:nsid w:val="3B5D1724"/>
     <w:multiLevelType w:val="hybridMultilevel"/>
     <w:tmpl w:val="0CE4D978"/>
@@ -18087,7 +19991,7 @@
       </w:rPr>
     </w:lvl>
   </w:abstractNum>
-  <w:abstractNum w:abstractNumId="22" w15:restartNumberingAfterBreak="0">
+  <w:abstractNum w:abstractNumId="23" w15:restartNumberingAfterBreak="0">
     <w:nsid w:val="42BE3151"/>
     <w:multiLevelType w:val="multilevel"/>
     <w:tmpl w:val="053400FC"/>
@@ -18210,7 +20114,7 @@
       </w:rPr>
     </w:lvl>
   </w:abstractNum>
-  <w:abstractNum w:abstractNumId="23" w15:restartNumberingAfterBreak="0">
+  <w:abstractNum w:abstractNumId="24" w15:restartNumberingAfterBreak="0">
     <w:nsid w:val="48BC254C"/>
     <w:multiLevelType w:val="multilevel"/>
     <w:tmpl w:val="0409001D"/>
@@ -18296,7 +20200,7 @@
       </w:pPr>
     </w:lvl>
   </w:abstractNum>
-  <w:abstractNum w:abstractNumId="24" w15:restartNumberingAfterBreak="0">
+  <w:abstractNum w:abstractNumId="25" w15:restartNumberingAfterBreak="0">
     <w:nsid w:val="49CB2BF1"/>
     <w:multiLevelType w:val="hybridMultilevel"/>
     <w:tmpl w:val="8DE63CE2"/>
@@ -18385,10 +20289,10 @@
       </w:pPr>
     </w:lvl>
   </w:abstractNum>
-  <w:abstractNum w:abstractNumId="25" w15:restartNumberingAfterBreak="0">
+  <w:abstractNum w:abstractNumId="26" w15:restartNumberingAfterBreak="0">
     <w:nsid w:val="4C801C9A"/>
     <w:multiLevelType w:val="multilevel"/>
-    <w:tmpl w:val="FF1A1FAE"/>
+    <w:tmpl w:val="48289BD8"/>
     <w:lvl w:ilvl="0">
       <w:start w:val="2"/>
       <w:numFmt w:val="decimal"/>
@@ -18412,7 +20316,8 @@
       </w:pPr>
       <w:rPr>
         <w:rFonts w:hint="default"/>
-        <w:sz w:val="24"/>
+        <w:sz w:val="28"/>
+        <w:szCs w:val="36"/>
       </w:rPr>
     </w:lvl>
     <w:lvl w:ilvl="2">
@@ -18507,7 +20412,7 @@
       </w:rPr>
     </w:lvl>
   </w:abstractNum>
-  <w:abstractNum w:abstractNumId="26" w15:restartNumberingAfterBreak="0">
+  <w:abstractNum w:abstractNumId="27" w15:restartNumberingAfterBreak="0">
     <w:nsid w:val="4FBF11CE"/>
     <w:multiLevelType w:val="multilevel"/>
     <w:tmpl w:val="A224C8EA"/>
@@ -18620,7 +20525,7 @@
       </w:rPr>
     </w:lvl>
   </w:abstractNum>
-  <w:abstractNum w:abstractNumId="27" w15:restartNumberingAfterBreak="0">
+  <w:abstractNum w:abstractNumId="28" w15:restartNumberingAfterBreak="0">
     <w:nsid w:val="4FFC3BB6"/>
     <w:multiLevelType w:val="hybridMultilevel"/>
     <w:tmpl w:val="DE12D330"/>
@@ -18706,7 +20611,7 @@
       </w:pPr>
     </w:lvl>
   </w:abstractNum>
-  <w:abstractNum w:abstractNumId="28" w15:restartNumberingAfterBreak="0">
+  <w:abstractNum w:abstractNumId="29" w15:restartNumberingAfterBreak="0">
     <w:nsid w:val="559B5FB2"/>
     <w:multiLevelType w:val="multilevel"/>
     <w:tmpl w:val="E8FA5E7A"/>
@@ -18819,7 +20724,7 @@
       </w:rPr>
     </w:lvl>
   </w:abstractNum>
-  <w:abstractNum w:abstractNumId="29" w15:restartNumberingAfterBreak="0">
+  <w:abstractNum w:abstractNumId="30" w15:restartNumberingAfterBreak="0">
     <w:nsid w:val="575B13FA"/>
     <w:multiLevelType w:val="multilevel"/>
     <w:tmpl w:val="22E29EC2"/>
@@ -18932,7 +20837,7 @@
       </w:rPr>
     </w:lvl>
   </w:abstractNum>
-  <w:abstractNum w:abstractNumId="30" w15:restartNumberingAfterBreak="0">
+  <w:abstractNum w:abstractNumId="31" w15:restartNumberingAfterBreak="0">
     <w:nsid w:val="584936D9"/>
     <w:multiLevelType w:val="hybridMultilevel"/>
     <w:tmpl w:val="E03AAB12"/>
@@ -19018,7 +20923,7 @@
       </w:pPr>
     </w:lvl>
   </w:abstractNum>
-  <w:abstractNum w:abstractNumId="31" w15:restartNumberingAfterBreak="0">
+  <w:abstractNum w:abstractNumId="32" w15:restartNumberingAfterBreak="0">
     <w:nsid w:val="5D3200F2"/>
     <w:multiLevelType w:val="hybridMultilevel"/>
     <w:tmpl w:val="6C0ED212"/>
@@ -19107,7 +21012,7 @@
       </w:pPr>
     </w:lvl>
   </w:abstractNum>
-  <w:abstractNum w:abstractNumId="32" w15:restartNumberingAfterBreak="0">
+  <w:abstractNum w:abstractNumId="33" w15:restartNumberingAfterBreak="0">
     <w:nsid w:val="5D9140AF"/>
     <w:multiLevelType w:val="multilevel"/>
     <w:tmpl w:val="7A047574"/>
@@ -19220,7 +21125,120 @@
       </w:rPr>
     </w:lvl>
   </w:abstractNum>
-  <w:abstractNum w:abstractNumId="33" w15:restartNumberingAfterBreak="0">
+  <w:abstractNum w:abstractNumId="34" w15:restartNumberingAfterBreak="0">
+    <w:nsid w:val="616D5C9A"/>
+    <w:multiLevelType w:val="hybridMultilevel"/>
+    <w:tmpl w:val="5FA6F8EC"/>
+    <w:lvl w:ilvl="0" w:tplc="04090003">
+      <w:start w:val="1"/>
+      <w:numFmt w:val="bullet"/>
+      <w:lvlText w:val="o"/>
+      <w:lvlJc w:val="left"/>
+      <w:pPr>
+        <w:ind w:left="1080" w:hanging="360"/>
+      </w:pPr>
+      <w:rPr>
+        <w:rFonts w:ascii="Courier New" w:hAnsi="Courier New" w:cs="Courier New" w:hint="default"/>
+      </w:rPr>
+    </w:lvl>
+    <w:lvl w:ilvl="1" w:tplc="04090003" w:tentative="1">
+      <w:start w:val="1"/>
+      <w:numFmt w:val="bullet"/>
+      <w:lvlText w:val="o"/>
+      <w:lvlJc w:val="left"/>
+      <w:pPr>
+        <w:ind w:left="1800" w:hanging="360"/>
+      </w:pPr>
+      <w:rPr>
+        <w:rFonts w:ascii="Courier New" w:hAnsi="Courier New" w:cs="Courier New" w:hint="default"/>
+      </w:rPr>
+    </w:lvl>
+    <w:lvl w:ilvl="2" w:tplc="04090005" w:tentative="1">
+      <w:start w:val="1"/>
+      <w:numFmt w:val="bullet"/>
+      <w:lvlText w:val=""/>
+      <w:lvlJc w:val="left"/>
+      <w:pPr>
+        <w:ind w:left="2520" w:hanging="360"/>
+      </w:pPr>
+      <w:rPr>
+        <w:rFonts w:ascii="Wingdings" w:hAnsi="Wingdings" w:hint="default"/>
+      </w:rPr>
+    </w:lvl>
+    <w:lvl w:ilvl="3" w:tplc="04090001" w:tentative="1">
+      <w:start w:val="1"/>
+      <w:numFmt w:val="bullet"/>
+      <w:lvlText w:val=""/>
+      <w:lvlJc w:val="left"/>
+      <w:pPr>
+        <w:ind w:left="3240" w:hanging="360"/>
+      </w:pPr>
+      <w:rPr>
+        <w:rFonts w:ascii="Symbol" w:hAnsi="Symbol" w:hint="default"/>
+      </w:rPr>
+    </w:lvl>
+    <w:lvl w:ilvl="4" w:tplc="04090003" w:tentative="1">
+      <w:start w:val="1"/>
+      <w:numFmt w:val="bullet"/>
+      <w:lvlText w:val="o"/>
+      <w:lvlJc w:val="left"/>
+      <w:pPr>
+        <w:ind w:left="3960" w:hanging="360"/>
+      </w:pPr>
+      <w:rPr>
+        <w:rFonts w:ascii="Courier New" w:hAnsi="Courier New" w:cs="Courier New" w:hint="default"/>
+      </w:rPr>
+    </w:lvl>
+    <w:lvl w:ilvl="5" w:tplc="04090005" w:tentative="1">
+      <w:start w:val="1"/>
+      <w:numFmt w:val="bullet"/>
+      <w:lvlText w:val=""/>
+      <w:lvlJc w:val="left"/>
+      <w:pPr>
+        <w:ind w:left="4680" w:hanging="360"/>
+      </w:pPr>
+      <w:rPr>
+        <w:rFonts w:ascii="Wingdings" w:hAnsi="Wingdings" w:hint="default"/>
+      </w:rPr>
+    </w:lvl>
+    <w:lvl w:ilvl="6" w:tplc="04090001" w:tentative="1">
+      <w:start w:val="1"/>
+      <w:numFmt w:val="bullet"/>
+      <w:lvlText w:val=""/>
+      <w:lvlJc w:val="left"/>
+      <w:pPr>
+        <w:ind w:left="5400" w:hanging="360"/>
+      </w:pPr>
+      <w:rPr>
+        <w:rFonts w:ascii="Symbol" w:hAnsi="Symbol" w:hint="default"/>
+      </w:rPr>
+    </w:lvl>
+    <w:lvl w:ilvl="7" w:tplc="04090003" w:tentative="1">
+      <w:start w:val="1"/>
+      <w:numFmt w:val="bullet"/>
+      <w:lvlText w:val="o"/>
+      <w:lvlJc w:val="left"/>
+      <w:pPr>
+        <w:ind w:left="6120" w:hanging="360"/>
+      </w:pPr>
+      <w:rPr>
+        <w:rFonts w:ascii="Courier New" w:hAnsi="Courier New" w:cs="Courier New" w:hint="default"/>
+      </w:rPr>
+    </w:lvl>
+    <w:lvl w:ilvl="8" w:tplc="04090005" w:tentative="1">
+      <w:start w:val="1"/>
+      <w:numFmt w:val="bullet"/>
+      <w:lvlText w:val=""/>
+      <w:lvlJc w:val="left"/>
+      <w:pPr>
+        <w:ind w:left="6840" w:hanging="360"/>
+      </w:pPr>
+      <w:rPr>
+        <w:rFonts w:ascii="Wingdings" w:hAnsi="Wingdings" w:hint="default"/>
+      </w:rPr>
+    </w:lvl>
+  </w:abstractNum>
+  <w:abstractNum w:abstractNumId="35" w15:restartNumberingAfterBreak="0">
     <w:nsid w:val="619561DA"/>
     <w:multiLevelType w:val="multilevel"/>
     <w:tmpl w:val="86A008CA"/>
@@ -19333,7 +21351,7 @@
       </w:rPr>
     </w:lvl>
   </w:abstractNum>
-  <w:abstractNum w:abstractNumId="34" w15:restartNumberingAfterBreak="0">
+  <w:abstractNum w:abstractNumId="36" w15:restartNumberingAfterBreak="0">
     <w:nsid w:val="64724582"/>
     <w:multiLevelType w:val="hybridMultilevel"/>
     <w:tmpl w:val="8E200B8C"/>
@@ -19446,7 +21464,7 @@
       </w:rPr>
     </w:lvl>
   </w:abstractNum>
-  <w:abstractNum w:abstractNumId="35" w15:restartNumberingAfterBreak="0">
+  <w:abstractNum w:abstractNumId="37" w15:restartNumberingAfterBreak="0">
     <w:nsid w:val="650D6D8D"/>
     <w:multiLevelType w:val="multilevel"/>
     <w:tmpl w:val="F1C2461E"/>
@@ -19577,7 +21595,7 @@
       </w:rPr>
     </w:lvl>
   </w:abstractNum>
-  <w:abstractNum w:abstractNumId="36" w15:restartNumberingAfterBreak="0">
+  <w:abstractNum w:abstractNumId="38" w15:restartNumberingAfterBreak="0">
     <w:nsid w:val="65776021"/>
     <w:multiLevelType w:val="hybridMultilevel"/>
     <w:tmpl w:val="4F3E7C9E"/>
@@ -19690,7 +21708,7 @@
       </w:rPr>
     </w:lvl>
   </w:abstractNum>
-  <w:abstractNum w:abstractNumId="37" w15:restartNumberingAfterBreak="0">
+  <w:abstractNum w:abstractNumId="39" w15:restartNumberingAfterBreak="0">
     <w:nsid w:val="65F82ED7"/>
     <w:multiLevelType w:val="multilevel"/>
     <w:tmpl w:val="86A008CA"/>
@@ -19803,7 +21821,7 @@
       </w:rPr>
     </w:lvl>
   </w:abstractNum>
-  <w:abstractNum w:abstractNumId="38" w15:restartNumberingAfterBreak="0">
+  <w:abstractNum w:abstractNumId="40" w15:restartNumberingAfterBreak="0">
     <w:nsid w:val="6C820691"/>
     <w:multiLevelType w:val="multilevel"/>
     <w:tmpl w:val="268C15CE"/>
@@ -19926,7 +21944,7 @@
       </w:rPr>
     </w:lvl>
   </w:abstractNum>
-  <w:abstractNum w:abstractNumId="39" w15:restartNumberingAfterBreak="0">
+  <w:abstractNum w:abstractNumId="41" w15:restartNumberingAfterBreak="0">
     <w:nsid w:val="703F037C"/>
     <w:multiLevelType w:val="multilevel"/>
     <w:tmpl w:val="BBB458BC"/>
@@ -20039,7 +22057,7 @@
       </w:rPr>
     </w:lvl>
   </w:abstractNum>
-  <w:abstractNum w:abstractNumId="40" w15:restartNumberingAfterBreak="0">
+  <w:abstractNum w:abstractNumId="42" w15:restartNumberingAfterBreak="0">
     <w:nsid w:val="74884893"/>
     <w:multiLevelType w:val="multilevel"/>
     <w:tmpl w:val="D964789C"/>
@@ -20125,7 +22143,7 @@
       </w:pPr>
     </w:lvl>
   </w:abstractNum>
-  <w:abstractNum w:abstractNumId="41" w15:restartNumberingAfterBreak="0">
+  <w:abstractNum w:abstractNumId="43" w15:restartNumberingAfterBreak="0">
     <w:nsid w:val="7A2B0803"/>
     <w:multiLevelType w:val="hybridMultilevel"/>
     <w:tmpl w:val="298A03F4"/>
@@ -20214,7 +22232,7 @@
       </w:pPr>
     </w:lvl>
   </w:abstractNum>
-  <w:abstractNum w:abstractNumId="42" w15:restartNumberingAfterBreak="0">
+  <w:abstractNum w:abstractNumId="44" w15:restartNumberingAfterBreak="0">
     <w:nsid w:val="7D236B70"/>
     <w:multiLevelType w:val="hybridMultilevel"/>
     <w:tmpl w:val="E1DAFC06"/>
@@ -20327,7 +22345,7 @@
       </w:rPr>
     </w:lvl>
   </w:abstractNum>
-  <w:abstractNum w:abstractNumId="43" w15:restartNumberingAfterBreak="0">
+  <w:abstractNum w:abstractNumId="45" w15:restartNumberingAfterBreak="0">
     <w:nsid w:val="7E3056DE"/>
     <w:multiLevelType w:val="hybridMultilevel"/>
     <w:tmpl w:val="8CAC4AA4"/>
@@ -20441,7 +22459,7 @@
     </w:lvl>
   </w:abstractNum>
   <w:num w:numId="1">
-    <w:abstractNumId w:val="28"/>
+    <w:abstractNumId w:val="29"/>
   </w:num>
   <w:num w:numId="2">
     <w:abstractNumId w:val="7"/>
@@ -20453,10 +22471,10 @@
     <w:abstractNumId w:val="0"/>
   </w:num>
   <w:num w:numId="5">
-    <w:abstractNumId w:val="31"/>
+    <w:abstractNumId w:val="32"/>
   </w:num>
   <w:num w:numId="6">
-    <w:abstractNumId w:val="24"/>
+    <w:abstractNumId w:val="25"/>
   </w:num>
   <w:num w:numId="7">
     <w:abstractNumId w:val="5"/>
@@ -20465,25 +22483,25 @@
     <w:abstractNumId w:val="13"/>
   </w:num>
   <w:num w:numId="9">
-    <w:abstractNumId w:val="42"/>
+    <w:abstractNumId w:val="44"/>
   </w:num>
   <w:num w:numId="10">
-    <w:abstractNumId w:val="19"/>
+    <w:abstractNumId w:val="20"/>
   </w:num>
   <w:num w:numId="11">
     <w:abstractNumId w:val="6"/>
   </w:num>
   <w:num w:numId="12">
-    <w:abstractNumId w:val="29"/>
+    <w:abstractNumId w:val="30"/>
   </w:num>
   <w:num w:numId="13">
-    <w:abstractNumId w:val="22"/>
+    <w:abstractNumId w:val="23"/>
   </w:num>
   <w:num w:numId="14">
-    <w:abstractNumId w:val="38"/>
+    <w:abstractNumId w:val="40"/>
   </w:num>
   <w:num w:numId="15">
-    <w:abstractNumId w:val="16"/>
+    <w:abstractNumId w:val="17"/>
   </w:num>
   <w:num w:numId="16">
     <w:abstractNumId w:val="9"/>
@@ -20495,16 +22513,16 @@
     <w:abstractNumId w:val="11"/>
   </w:num>
   <w:num w:numId="19">
+    <w:abstractNumId w:val="38"/>
+  </w:num>
+  <w:num w:numId="20">
     <w:abstractNumId w:val="36"/>
   </w:num>
-  <w:num w:numId="20">
-    <w:abstractNumId w:val="34"/>
-  </w:num>
   <w:num w:numId="21">
-    <w:abstractNumId w:val="39"/>
+    <w:abstractNumId w:val="41"/>
   </w:num>
   <w:num w:numId="22">
-    <w:abstractNumId w:val="17"/>
+    <w:abstractNumId w:val="18"/>
     <w:lvlOverride w:ilvl="0">
       <w:startOverride w:val="1"/>
     </w:lvlOverride>
@@ -20537,49 +22555,49 @@
     <w:abstractNumId w:val="10"/>
   </w:num>
   <w:num w:numId="24">
-    <w:abstractNumId w:val="35"/>
+    <w:abstractNumId w:val="37"/>
   </w:num>
   <w:num w:numId="25">
-    <w:abstractNumId w:val="32"/>
+    <w:abstractNumId w:val="33"/>
   </w:num>
   <w:num w:numId="26">
     <w:abstractNumId w:val="14"/>
   </w:num>
   <w:num w:numId="27">
-    <w:abstractNumId w:val="26"/>
+    <w:abstractNumId w:val="27"/>
   </w:num>
   <w:num w:numId="28">
-    <w:abstractNumId w:val="20"/>
+    <w:abstractNumId w:val="21"/>
   </w:num>
   <w:num w:numId="29">
-    <w:abstractNumId w:val="30"/>
+    <w:abstractNumId w:val="31"/>
   </w:num>
   <w:num w:numId="30">
-    <w:abstractNumId w:val="33"/>
+    <w:abstractNumId w:val="35"/>
   </w:num>
   <w:num w:numId="31">
     <w:abstractNumId w:val="2"/>
   </w:num>
   <w:num w:numId="32">
-    <w:abstractNumId w:val="15"/>
+    <w:abstractNumId w:val="16"/>
   </w:num>
   <w:num w:numId="33">
     <w:abstractNumId w:val="1"/>
   </w:num>
   <w:num w:numId="34">
-    <w:abstractNumId w:val="25"/>
+    <w:abstractNumId w:val="26"/>
   </w:num>
   <w:num w:numId="35">
-    <w:abstractNumId w:val="37"/>
+    <w:abstractNumId w:val="39"/>
   </w:num>
   <w:num w:numId="36">
-    <w:abstractNumId w:val="27"/>
+    <w:abstractNumId w:val="28"/>
   </w:num>
   <w:num w:numId="37">
-    <w:abstractNumId w:val="18"/>
+    <w:abstractNumId w:val="19"/>
   </w:num>
   <w:num w:numId="38">
-    <w:abstractNumId w:val="23"/>
+    <w:abstractNumId w:val="24"/>
   </w:num>
   <w:num w:numId="39">
     <w:abstractNumId w:val="12"/>
@@ -20615,7 +22633,7 @@
     </w:lvlOverride>
   </w:num>
   <w:num w:numId="41">
-    <w:abstractNumId w:val="21"/>
+    <w:abstractNumId w:val="22"/>
     <w:lvlOverride w:ilvl="0"/>
     <w:lvlOverride w:ilvl="1"/>
     <w:lvlOverride w:ilvl="2"/>
@@ -20627,7 +22645,7 @@
     <w:lvlOverride w:ilvl="8"/>
   </w:num>
   <w:num w:numId="42">
-    <w:abstractNumId w:val="40"/>
+    <w:abstractNumId w:val="42"/>
     <w:lvlOverride w:ilvl="0">
       <w:startOverride w:val="5"/>
     </w:lvlOverride>
@@ -20657,7 +22675,7 @@
     </w:lvlOverride>
   </w:num>
   <w:num w:numId="43">
-    <w:abstractNumId w:val="43"/>
+    <w:abstractNumId w:val="45"/>
     <w:lvlOverride w:ilvl="0"/>
     <w:lvlOverride w:ilvl="1"/>
     <w:lvlOverride w:ilvl="2"/>
@@ -20669,7 +22687,13 @@
     <w:lvlOverride w:ilvl="8"/>
   </w:num>
   <w:num w:numId="44">
-    <w:abstractNumId w:val="41"/>
+    <w:abstractNumId w:val="43"/>
+  </w:num>
+  <w:num w:numId="45">
+    <w:abstractNumId w:val="34"/>
+  </w:num>
+  <w:num w:numId="46">
+    <w:abstractNumId w:val="15"/>
   </w:num>
 </w:numbering>
 </file>
@@ -21844,7 +23868,7 @@
 </file>
 
 <file path=customXml/itemProps1.xml><?xml version="1.0" encoding="utf-8"?>
-<ds:datastoreItem xmlns:ds="http://schemas.openxmlformats.org/officeDocument/2006/customXml" ds:itemID="{D2640B28-902A-48C0-A9C2-A56A7E63347D}">
+<ds:datastoreItem xmlns:ds="http://schemas.openxmlformats.org/officeDocument/2006/customXml" ds:itemID="{776B5357-E6D2-46CE-A581-8ACF76038D8F}">
   <ds:schemaRefs>
     <ds:schemaRef ds:uri="http://schemas.openxmlformats.org/officeDocument/2006/bibliography"/>
   </ds:schemaRefs>
